--- a/Meeting_Docs/Meeting Notes.docx
+++ b/Meeting_Docs/Meeting Notes.docx
@@ -154,23 +154,7 @@
           <w:b/>
           <w:bCs/>
         </w:rPr>
-        <w:t>Group</w:t>
-      </w:r>
-      <w:r>
-        <w:rPr>
-          <w:rFonts w:ascii="American Typewriter" w:hAnsi="American Typewriter"/>
-          <w:b/>
-          <w:bCs/>
-        </w:rPr>
-        <w:t xml:space="preserve"> </w:t>
-      </w:r>
-      <w:r>
-        <w:rPr>
-          <w:rFonts w:ascii="American Typewriter" w:hAnsi="American Typewriter"/>
-          <w:b/>
-          <w:bCs/>
-        </w:rPr>
-        <w:t>:</w:t>
+        <w:t>Group :</w:t>
       </w:r>
       <w:proofErr w:type="gramEnd"/>
     </w:p>
@@ -534,25 +518,843 @@
           <w:b/>
           <w:bCs/>
         </w:rPr>
-        <w:t>Roles</w:t>
-      </w:r>
-      <w:r>
-        <w:rPr>
-          <w:rFonts w:ascii="American Typewriter" w:hAnsi="American Typewriter"/>
-          <w:b/>
-          <w:bCs/>
+        <w:t>Roles :</w:t>
+      </w:r>
+      <w:proofErr w:type="gramEnd"/>
+    </w:p>
+    <w:p>
+      <w:pPr>
+        <w:rPr>
+          <w:rFonts w:ascii="American Typewriter" w:hAnsi="American Typewriter"/>
+        </w:rPr>
+      </w:pPr>
+      <w:r>
+        <w:rPr>
+          <w:rFonts w:ascii="American Typewriter" w:hAnsi="American Typewriter"/>
+        </w:rPr>
+        <w:t xml:space="preserve">- </w:t>
+      </w:r>
+      <w:proofErr w:type="gramStart"/>
+      <w:r>
+        <w:rPr>
+          <w:rFonts w:ascii="American Typewriter" w:hAnsi="American Typewriter"/>
+        </w:rPr>
+        <w:t>Leader :</w:t>
+      </w:r>
+      <w:proofErr w:type="gramEnd"/>
+      <w:r>
+        <w:rPr>
+          <w:rFonts w:ascii="American Typewriter" w:hAnsi="American Typewriter"/>
+        </w:rPr>
+        <w:t xml:space="preserve"> Jeff</w:t>
+      </w:r>
+    </w:p>
+    <w:p>
+      <w:pPr>
+        <w:rPr>
+          <w:rFonts w:ascii="American Typewriter" w:hAnsi="American Typewriter"/>
+        </w:rPr>
+      </w:pPr>
+      <w:r>
+        <w:rPr>
+          <w:rFonts w:ascii="American Typewriter" w:hAnsi="American Typewriter"/>
+        </w:rPr>
+        <w:t xml:space="preserve">- GitHub </w:t>
+      </w:r>
+      <w:proofErr w:type="gramStart"/>
+      <w:r>
+        <w:rPr>
+          <w:rFonts w:ascii="American Typewriter" w:hAnsi="American Typewriter"/>
+        </w:rPr>
+        <w:t>Manager :</w:t>
+      </w:r>
+      <w:proofErr w:type="gramEnd"/>
+      <w:r>
+        <w:rPr>
+          <w:rFonts w:ascii="American Typewriter" w:hAnsi="American Typewriter"/>
+        </w:rPr>
+        <w:t xml:space="preserve"> Chris</w:t>
+      </w:r>
+    </w:p>
+    <w:p>
+      <w:pPr>
+        <w:rPr>
+          <w:rFonts w:ascii="American Typewriter" w:hAnsi="American Typewriter"/>
+        </w:rPr>
+      </w:pPr>
+      <w:r>
+        <w:rPr>
+          <w:rFonts w:ascii="American Typewriter" w:hAnsi="American Typewriter"/>
+        </w:rPr>
+        <w:t>- Coder/</w:t>
+      </w:r>
+      <w:proofErr w:type="gramStart"/>
+      <w:r>
+        <w:rPr>
+          <w:rFonts w:ascii="American Typewriter" w:hAnsi="American Typewriter"/>
+        </w:rPr>
+        <w:t>Tester :</w:t>
+      </w:r>
+      <w:proofErr w:type="gramEnd"/>
+      <w:r>
+        <w:rPr>
+          <w:rFonts w:ascii="American Typewriter" w:hAnsi="American Typewriter"/>
+        </w:rPr>
+        <w:t xml:space="preserve"> Ashley, Aryan</w:t>
+      </w:r>
+    </w:p>
+    <w:p>
+      <w:pPr>
+        <w:rPr>
+          <w:rFonts w:ascii="American Typewriter" w:hAnsi="American Typewriter"/>
+        </w:rPr>
+      </w:pPr>
+      <w:r>
+        <w:rPr>
+          <w:rFonts w:ascii="American Typewriter" w:hAnsi="American Typewriter"/>
+        </w:rPr>
+        <w:t xml:space="preserve">- Quality </w:t>
+      </w:r>
+      <w:proofErr w:type="gramStart"/>
+      <w:r>
+        <w:rPr>
+          <w:rFonts w:ascii="American Typewriter" w:hAnsi="American Typewriter"/>
+        </w:rPr>
+        <w:t>Control :</w:t>
+      </w:r>
+      <w:proofErr w:type="gramEnd"/>
+      <w:r>
+        <w:rPr>
+          <w:rFonts w:ascii="American Typewriter" w:hAnsi="American Typewriter"/>
+        </w:rPr>
+        <w:t xml:space="preserve"> Vi</w:t>
+      </w:r>
+    </w:p>
+    <w:p>
+      <w:pPr>
+        <w:rPr>
+          <w:rFonts w:ascii="American Typewriter" w:hAnsi="American Typewriter"/>
+        </w:rPr>
+      </w:pPr>
+      <w:r>
+        <w:rPr>
+          <w:rFonts w:ascii="American Typewriter" w:hAnsi="American Typewriter"/>
+        </w:rPr>
+        <w:t xml:space="preserve">- </w:t>
+      </w:r>
+      <w:proofErr w:type="gramStart"/>
+      <w:r>
+        <w:rPr>
+          <w:rFonts w:ascii="American Typewriter" w:hAnsi="American Typewriter"/>
+        </w:rPr>
+        <w:t>Documentation :</w:t>
+      </w:r>
+      <w:proofErr w:type="gramEnd"/>
+      <w:r>
+        <w:rPr>
+          <w:rFonts w:ascii="American Typewriter" w:hAnsi="American Typewriter"/>
+        </w:rPr>
+        <w:t xml:space="preserve"> Clare</w:t>
+      </w:r>
+    </w:p>
+    <w:p>
+      <w:pPr>
+        <w:rPr>
+          <w:rFonts w:ascii="American Typewriter" w:hAnsi="American Typewriter"/>
+        </w:rPr>
+      </w:pPr>
+    </w:p>
+    <w:p>
+      <w:pPr>
+        <w:rPr>
+          <w:rFonts w:ascii="American Typewriter" w:hAnsi="American Typewriter"/>
+          <w:b/>
+          <w:bCs/>
+        </w:rPr>
+      </w:pPr>
+      <w:r>
+        <w:rPr>
+          <w:rFonts w:ascii="American Typewriter" w:hAnsi="American Typewriter"/>
+          <w:b/>
+          <w:bCs/>
+        </w:rPr>
+        <w:t>Upcoming due dates:</w:t>
+      </w:r>
+    </w:p>
+    <w:p>
+      <w:pPr>
+        <w:rPr>
+          <w:rFonts w:ascii="American Typewriter" w:hAnsi="American Typewriter"/>
+        </w:rPr>
+      </w:pPr>
+      <w:r>
+        <w:rPr>
+          <w:rFonts w:ascii="American Typewriter" w:hAnsi="American Typewriter"/>
+        </w:rPr>
+        <w:t xml:space="preserve">    - project plan due Sunday, </w:t>
+      </w:r>
+      <w:r>
+        <w:rPr>
+          <w:rFonts w:ascii="American Typewriter" w:hAnsi="American Typewriter"/>
+          <w:b/>
+          <w:bCs/>
+          <w:u w:val="single"/>
+        </w:rPr>
+        <w:t>September 22nd</w:t>
+      </w:r>
+    </w:p>
+    <w:p>
+      <w:pPr>
+        <w:rPr>
+          <w:rFonts w:ascii="American Typewriter" w:hAnsi="American Typewriter"/>
+        </w:rPr>
+      </w:pPr>
+    </w:p>
+    <w:p>
+      <w:pPr>
+        <w:rPr>
+          <w:rFonts w:ascii="American Typewriter" w:hAnsi="American Typewriter"/>
+        </w:rPr>
+      </w:pPr>
+      <w:r>
+        <w:rPr>
+          <w:rFonts w:ascii="American Typewriter" w:hAnsi="American Typewriter"/>
+        </w:rPr>
+        <w:t>--------------------------------</w:t>
+      </w:r>
+    </w:p>
+    <w:p>
+      <w:pPr>
+        <w:rPr>
+          <w:rFonts w:ascii="American Typewriter" w:hAnsi="American Typewriter"/>
+          <w:b/>
+          <w:bCs/>
+        </w:rPr>
+      </w:pPr>
+      <w:r>
+        <w:rPr>
+          <w:rFonts w:ascii="American Typewriter" w:hAnsi="American Typewriter"/>
+          <w:b/>
+          <w:bCs/>
+        </w:rPr>
+        <w:t>Meeting - 9/22</w:t>
+      </w:r>
+      <w:r>
+        <w:rPr>
+          <w:rFonts w:ascii="American Typewriter" w:hAnsi="American Typewriter"/>
+          <w:b/>
+          <w:bCs/>
+        </w:rPr>
+        <w:tab/>
+      </w:r>
+      <w:r>
+        <w:rPr>
+          <w:rFonts w:ascii="American Typewriter" w:hAnsi="American Typewriter"/>
+          <w:b/>
+          <w:bCs/>
+        </w:rPr>
+        <w:tab/>
+      </w:r>
+      <w:r>
+        <w:rPr>
+          <w:rFonts w:ascii="American Typewriter" w:hAnsi="American Typewriter"/>
+          <w:b/>
+          <w:bCs/>
+        </w:rPr>
+        <w:tab/>
+      </w:r>
+    </w:p>
+    <w:p>
+      <w:pPr>
+        <w:rPr>
+          <w:rFonts w:ascii="American Typewriter" w:hAnsi="American Typewriter"/>
+        </w:rPr>
+      </w:pPr>
+      <w:r>
+        <w:rPr>
+          <w:rFonts w:ascii="American Typewriter" w:hAnsi="American Typewriter"/>
+        </w:rPr>
+        <w:t>--------------------------------</w:t>
+      </w:r>
+    </w:p>
+    <w:p>
+      <w:pPr>
+        <w:rPr>
+          <w:rFonts w:ascii="American Typewriter" w:hAnsi="American Typewriter"/>
+          <w:b/>
+          <w:bCs/>
+        </w:rPr>
+      </w:pPr>
+      <w:r>
+        <w:rPr>
+          <w:rFonts w:ascii="American Typewriter" w:hAnsi="American Typewriter"/>
+          <w:b/>
+          <w:bCs/>
+        </w:rPr>
+        <w:t>Project Plan</w:t>
+      </w:r>
+    </w:p>
+    <w:p>
+      <w:pPr>
+        <w:rPr>
+          <w:rFonts w:ascii="American Typewriter" w:hAnsi="American Typewriter"/>
+        </w:rPr>
+      </w:pPr>
+    </w:p>
+    <w:p>
+      <w:pPr>
+        <w:rPr>
+          <w:rFonts w:ascii="American Typewriter" w:hAnsi="American Typewriter"/>
+          <w:b/>
+          <w:bCs/>
+        </w:rPr>
+      </w:pPr>
+      <w:r>
+        <w:rPr>
+          <w:rFonts w:ascii="American Typewriter" w:hAnsi="American Typewriter"/>
+          <w:b/>
+          <w:bCs/>
+        </w:rPr>
+        <w:t xml:space="preserve">Planner </w:t>
+      </w:r>
+      <w:proofErr w:type="gramStart"/>
+      <w:r>
+        <w:rPr>
+          <w:rFonts w:ascii="American Typewriter" w:hAnsi="American Typewriter"/>
+          <w:b/>
+          <w:bCs/>
+        </w:rPr>
+        <w:t>Sections :</w:t>
+      </w:r>
+      <w:proofErr w:type="gramEnd"/>
+    </w:p>
+    <w:p>
+      <w:pPr>
+        <w:rPr>
+          <w:rFonts w:ascii="American Typewriter" w:hAnsi="American Typewriter"/>
+        </w:rPr>
+      </w:pPr>
+      <w:r>
+        <w:rPr>
+          <w:rFonts w:ascii="American Typewriter" w:hAnsi="American Typewriter"/>
+        </w:rPr>
+        <w:t xml:space="preserve">- </w:t>
+      </w:r>
+      <w:proofErr w:type="gramStart"/>
+      <w:r>
+        <w:rPr>
+          <w:rFonts w:ascii="American Typewriter" w:hAnsi="American Typewriter"/>
+          <w:b/>
+          <w:bCs/>
+        </w:rPr>
+        <w:t>Ashley :</w:t>
+      </w:r>
+      <w:proofErr w:type="gramEnd"/>
+      <w:r>
+        <w:rPr>
+          <w:rFonts w:ascii="American Typewriter" w:hAnsi="American Typewriter"/>
+        </w:rPr>
+        <w:t xml:space="preserve"> project overview</w:t>
+      </w:r>
+    </w:p>
+    <w:p>
+      <w:pPr>
+        <w:rPr>
+          <w:rFonts w:ascii="American Typewriter" w:hAnsi="American Typewriter"/>
+        </w:rPr>
+      </w:pPr>
+      <w:r>
+        <w:rPr>
+          <w:rFonts w:ascii="American Typewriter" w:hAnsi="American Typewriter"/>
+        </w:rPr>
+        <w:t xml:space="preserve">- </w:t>
+      </w:r>
+      <w:proofErr w:type="gramStart"/>
+      <w:r>
+        <w:rPr>
+          <w:rFonts w:ascii="American Typewriter" w:hAnsi="American Typewriter"/>
+          <w:b/>
+          <w:bCs/>
+        </w:rPr>
+        <w:t>Jeff :</w:t>
+      </w:r>
+      <w:proofErr w:type="gramEnd"/>
+      <w:r>
+        <w:rPr>
+          <w:rFonts w:ascii="American Typewriter" w:hAnsi="American Typewriter"/>
+        </w:rPr>
+        <w:t xml:space="preserve"> Management Process (4.1-4.4)</w:t>
+      </w:r>
+    </w:p>
+    <w:p>
+      <w:pPr>
+        <w:rPr>
+          <w:rFonts w:ascii="American Typewriter" w:hAnsi="American Typewriter"/>
+        </w:rPr>
+      </w:pPr>
+      <w:r>
+        <w:rPr>
+          <w:rFonts w:ascii="American Typewriter" w:hAnsi="American Typewriter"/>
+        </w:rPr>
+        <w:t xml:space="preserve">- </w:t>
+      </w:r>
+      <w:proofErr w:type="gramStart"/>
+      <w:r>
+        <w:rPr>
+          <w:rFonts w:ascii="American Typewriter" w:hAnsi="American Typewriter"/>
+          <w:b/>
+          <w:bCs/>
+        </w:rPr>
+        <w:t>Chris :</w:t>
+      </w:r>
+      <w:proofErr w:type="gramEnd"/>
+      <w:r>
+        <w:rPr>
+          <w:rFonts w:ascii="American Typewriter" w:hAnsi="American Typewriter"/>
+        </w:rPr>
+        <w:t xml:space="preserve"> Management Process  (4.5-4.8)</w:t>
+      </w:r>
+    </w:p>
+    <w:p>
+      <w:pPr>
+        <w:rPr>
+          <w:rFonts w:ascii="American Typewriter" w:hAnsi="American Typewriter"/>
+        </w:rPr>
+      </w:pPr>
+      <w:r>
+        <w:rPr>
+          <w:rFonts w:ascii="American Typewriter" w:hAnsi="American Typewriter"/>
+        </w:rPr>
+        <w:t xml:space="preserve">- </w:t>
+      </w:r>
+      <w:proofErr w:type="gramStart"/>
+      <w:r>
+        <w:rPr>
+          <w:rFonts w:ascii="American Typewriter" w:hAnsi="American Typewriter"/>
+          <w:b/>
+          <w:bCs/>
+        </w:rPr>
+        <w:t>Vi :</w:t>
+      </w:r>
+      <w:proofErr w:type="gramEnd"/>
+      <w:r>
+        <w:rPr>
+          <w:rFonts w:ascii="American Typewriter" w:hAnsi="American Typewriter"/>
+        </w:rPr>
+        <w:t xml:space="preserve"> Project organization</w:t>
+      </w:r>
+    </w:p>
+    <w:p>
+      <w:pPr>
+        <w:rPr>
+          <w:rFonts w:ascii="American Typewriter" w:hAnsi="American Typewriter"/>
+        </w:rPr>
+      </w:pPr>
+      <w:r>
+        <w:rPr>
+          <w:rFonts w:ascii="American Typewriter" w:hAnsi="American Typewriter"/>
+        </w:rPr>
+        <w:t xml:space="preserve">- </w:t>
+      </w:r>
+      <w:proofErr w:type="gramStart"/>
+      <w:r>
+        <w:rPr>
+          <w:rFonts w:ascii="American Typewriter" w:hAnsi="American Typewriter"/>
+          <w:b/>
+          <w:bCs/>
+        </w:rPr>
+        <w:t>Clare :</w:t>
+      </w:r>
+      <w:proofErr w:type="gramEnd"/>
+      <w:r>
+        <w:rPr>
+          <w:rFonts w:ascii="American Typewriter" w:hAnsi="American Typewriter"/>
+        </w:rPr>
+        <w:t xml:space="preserve"> Introduction</w:t>
+      </w:r>
+    </w:p>
+    <w:p>
+      <w:pPr>
+        <w:rPr>
+          <w:rFonts w:ascii="American Typewriter" w:hAnsi="American Typewriter"/>
+        </w:rPr>
+      </w:pPr>
+    </w:p>
+    <w:p>
+      <w:pPr>
+        <w:rPr>
+          <w:rFonts w:ascii="American Typewriter" w:hAnsi="American Typewriter"/>
+          <w:b/>
+          <w:bCs/>
+        </w:rPr>
+      </w:pPr>
+      <w:proofErr w:type="gramStart"/>
+      <w:r>
+        <w:rPr>
+          <w:rFonts w:ascii="American Typewriter" w:hAnsi="American Typewriter"/>
+          <w:b/>
+          <w:bCs/>
+        </w:rPr>
+        <w:t>Notes :</w:t>
+      </w:r>
+      <w:proofErr w:type="gramEnd"/>
+    </w:p>
+    <w:p>
+      <w:pPr>
+        <w:rPr>
+          <w:rFonts w:ascii="American Typewriter" w:hAnsi="American Typewriter"/>
+        </w:rPr>
+      </w:pPr>
+      <w:r>
+        <w:rPr>
+          <w:rFonts w:ascii="American Typewriter" w:hAnsi="American Typewriter"/>
+        </w:rPr>
+        <w:t xml:space="preserve">- </w:t>
+      </w:r>
+      <w:proofErr w:type="spellStart"/>
+      <w:r>
+        <w:rPr>
+          <w:rFonts w:ascii="American Typewriter" w:hAnsi="American Typewriter"/>
+        </w:rPr>
+        <w:t>Todays</w:t>
+      </w:r>
+      <w:proofErr w:type="spellEnd"/>
+      <w:r>
+        <w:rPr>
+          <w:rFonts w:ascii="American Typewriter" w:hAnsi="American Typewriter"/>
+        </w:rPr>
+        <w:t xml:space="preserve"> meeting was virtual</w:t>
+      </w:r>
+    </w:p>
+    <w:p>
+      <w:pPr>
+        <w:rPr>
+          <w:rFonts w:ascii="American Typewriter" w:hAnsi="American Typewriter"/>
+        </w:rPr>
+      </w:pPr>
+      <w:r>
+        <w:rPr>
+          <w:rFonts w:ascii="American Typewriter" w:hAnsi="American Typewriter"/>
+        </w:rPr>
+        <w:t>- Project Plan due Sunday 22nd</w:t>
+      </w:r>
+    </w:p>
+    <w:p>
+      <w:pPr>
+        <w:rPr>
+          <w:rFonts w:ascii="American Typewriter" w:hAnsi="American Typewriter"/>
+        </w:rPr>
+      </w:pPr>
+      <w:r>
+        <w:rPr>
+          <w:rFonts w:ascii="American Typewriter" w:hAnsi="American Typewriter"/>
+        </w:rPr>
+        <w:t>- Picked parts of Development Plan for each of us to do (sections and their authors listed above)</w:t>
+      </w:r>
+    </w:p>
+    <w:p>
+      <w:pPr>
+        <w:rPr>
+          <w:rFonts w:ascii="American Typewriter" w:hAnsi="American Typewriter"/>
+        </w:rPr>
+      </w:pPr>
+      <w:r>
+        <w:rPr>
+          <w:rFonts w:ascii="American Typewriter" w:hAnsi="American Typewriter"/>
+        </w:rPr>
+        <w:t>- Everyone finish parts by Saturday evening/Sunday morning so it can be checked over</w:t>
+      </w:r>
+    </w:p>
+    <w:p>
+      <w:pPr>
+        <w:rPr>
+          <w:rFonts w:ascii="American Typewriter" w:hAnsi="American Typewriter"/>
+        </w:rPr>
+      </w:pPr>
+      <w:r>
+        <w:rPr>
+          <w:rFonts w:ascii="American Typewriter" w:hAnsi="American Typewriter"/>
+        </w:rPr>
+        <w:t>- Upload changes to GitHub Repository</w:t>
+      </w:r>
+    </w:p>
+    <w:p>
+      <w:pPr>
+        <w:rPr>
+          <w:rFonts w:ascii="American Typewriter" w:hAnsi="American Typewriter"/>
+        </w:rPr>
+      </w:pPr>
+      <w:r>
+        <w:rPr>
+          <w:rFonts w:ascii="American Typewriter" w:hAnsi="American Typewriter"/>
+        </w:rPr>
+        <w:t xml:space="preserve">    - Send Chris your user so they can add you to the repository</w:t>
+      </w:r>
+    </w:p>
+    <w:p>
+      <w:pPr>
+        <w:rPr>
+          <w:rFonts w:ascii="American Typewriter" w:hAnsi="American Typewriter"/>
+        </w:rPr>
+      </w:pPr>
+    </w:p>
+    <w:p>
+      <w:pPr>
+        <w:rPr>
+          <w:rFonts w:ascii="American Typewriter" w:hAnsi="American Typewriter"/>
+          <w:b/>
+          <w:bCs/>
+        </w:rPr>
+      </w:pPr>
+      <w:r>
+        <w:rPr>
+          <w:rFonts w:ascii="American Typewriter" w:hAnsi="American Typewriter"/>
+          <w:b/>
+          <w:bCs/>
+        </w:rPr>
+        <w:t>Upcoming due dates:</w:t>
+      </w:r>
+    </w:p>
+    <w:p>
+      <w:pPr>
+        <w:rPr>
+          <w:rFonts w:ascii="American Typewriter" w:hAnsi="American Typewriter"/>
+          <w:b/>
+          <w:bCs/>
+          <w:u w:val="single"/>
+        </w:rPr>
+      </w:pPr>
+      <w:r>
+        <w:rPr>
+          <w:rFonts w:ascii="American Typewriter" w:hAnsi="American Typewriter"/>
+        </w:rPr>
+        <w:t xml:space="preserve">    - project plan due Sunday</w:t>
+      </w:r>
+      <w:r>
+        <w:rPr>
+          <w:rFonts w:ascii="American Typewriter" w:hAnsi="American Typewriter"/>
+          <w:b/>
+          <w:bCs/>
+        </w:rPr>
+        <w:t xml:space="preserve">, </w:t>
+      </w:r>
+      <w:r>
+        <w:rPr>
+          <w:rFonts w:ascii="American Typewriter" w:hAnsi="American Typewriter"/>
+          <w:b/>
+          <w:bCs/>
+          <w:u w:val="single"/>
+        </w:rPr>
+        <w:t>September 22</w:t>
+      </w:r>
+      <w:r>
+        <w:rPr>
+          <w:rFonts w:ascii="American Typewriter" w:hAnsi="American Typewriter"/>
+          <w:b/>
+          <w:bCs/>
+          <w:u w:val="single"/>
+          <w:vertAlign w:val="superscript"/>
+        </w:rPr>
+        <w:t>nd</w:t>
+      </w:r>
+    </w:p>
+    <w:p>
+      <w:pPr>
+        <w:rPr>
+          <w:rFonts w:ascii="American Typewriter" w:hAnsi="American Typewriter"/>
+          <w:b/>
+          <w:bCs/>
+          <w:u w:val="single"/>
+        </w:rPr>
+      </w:pPr>
+    </w:p>
+    <w:p>
+      <w:pPr>
+        <w:rPr>
+          <w:rFonts w:ascii="American Typewriter" w:hAnsi="American Typewriter"/>
+        </w:rPr>
+      </w:pPr>
+      <w:r>
+        <w:rPr>
+          <w:rFonts w:ascii="American Typewriter" w:hAnsi="American Typewriter"/>
+        </w:rPr>
+        <w:t>--------------------------------</w:t>
+      </w:r>
+    </w:p>
+    <w:p>
+      <w:pPr>
+        <w:rPr>
+          <w:rFonts w:ascii="American Typewriter" w:hAnsi="American Typewriter"/>
+          <w:b/>
+          <w:bCs/>
+        </w:rPr>
+      </w:pPr>
+      <w:r>
+        <w:rPr>
+          <w:rFonts w:ascii="American Typewriter" w:hAnsi="American Typewriter"/>
+          <w:b/>
+          <w:bCs/>
+        </w:rPr>
+        <w:t>Meeting - 9/</w:t>
+      </w:r>
+      <w:r>
+        <w:rPr>
+          <w:rFonts w:ascii="American Typewriter" w:hAnsi="American Typewriter"/>
+          <w:b/>
+          <w:bCs/>
+        </w:rPr>
+        <w:t>30</w:t>
+      </w:r>
+      <w:r>
+        <w:rPr>
+          <w:rFonts w:ascii="American Typewriter" w:hAnsi="American Typewriter"/>
+          <w:b/>
+          <w:bCs/>
+        </w:rPr>
+        <w:tab/>
+      </w:r>
+      <w:r>
+        <w:rPr>
+          <w:rFonts w:ascii="American Typewriter" w:hAnsi="American Typewriter"/>
+          <w:b/>
+          <w:bCs/>
+        </w:rPr>
+        <w:tab/>
+      </w:r>
+      <w:r>
+        <w:rPr>
+          <w:rFonts w:ascii="American Typewriter" w:hAnsi="American Typewriter"/>
+          <w:b/>
+          <w:bCs/>
+        </w:rPr>
+        <w:tab/>
+      </w:r>
+    </w:p>
+    <w:p>
+      <w:pPr>
+        <w:rPr>
+          <w:rFonts w:ascii="American Typewriter" w:hAnsi="American Typewriter"/>
+        </w:rPr>
+      </w:pPr>
+      <w:r>
+        <w:rPr>
+          <w:rFonts w:ascii="American Typewriter" w:hAnsi="American Typewriter"/>
+        </w:rPr>
+        <w:t>--------------------------------</w:t>
+      </w:r>
+    </w:p>
+    <w:p>
+      <w:pPr>
+        <w:rPr>
+          <w:rFonts w:ascii="American Typewriter" w:hAnsi="American Typewriter"/>
+          <w:b/>
+          <w:bCs/>
+        </w:rPr>
+      </w:pPr>
+      <w:r>
+        <w:rPr>
+          <w:rFonts w:ascii="American Typewriter" w:hAnsi="American Typewriter"/>
+          <w:b/>
+          <w:bCs/>
+        </w:rPr>
+        <w:t>Software Requirements</w:t>
+      </w:r>
+    </w:p>
+    <w:p>
+      <w:pPr>
+        <w:rPr>
+          <w:rFonts w:ascii="American Typewriter" w:hAnsi="American Typewriter"/>
+        </w:rPr>
+      </w:pPr>
+    </w:p>
+    <w:p>
+      <w:pPr>
+        <w:rPr>
+          <w:rFonts w:ascii="American Typewriter" w:hAnsi="American Typewriter"/>
+          <w:b/>
+          <w:bCs/>
+        </w:rPr>
+      </w:pPr>
+      <w:proofErr w:type="gramStart"/>
+      <w:r>
+        <w:rPr>
+          <w:rFonts w:ascii="American Typewriter" w:hAnsi="American Typewriter"/>
+          <w:b/>
+          <w:bCs/>
+        </w:rPr>
+        <w:t>Sections :</w:t>
+      </w:r>
+      <w:proofErr w:type="gramEnd"/>
+    </w:p>
+    <w:p>
+      <w:pPr>
+        <w:rPr>
+          <w:rFonts w:ascii="American Typewriter" w:hAnsi="American Typewriter"/>
+        </w:rPr>
+      </w:pPr>
+      <w:r>
+        <w:rPr>
+          <w:rFonts w:ascii="American Typewriter" w:hAnsi="American Typewriter"/>
+        </w:rPr>
+        <w:t xml:space="preserve">- </w:t>
+      </w:r>
+      <w:proofErr w:type="gramStart"/>
+      <w:r>
+        <w:rPr>
+          <w:rFonts w:ascii="American Typewriter" w:hAnsi="American Typewriter"/>
+          <w:b/>
+          <w:bCs/>
+        </w:rPr>
+        <w:t>Ashley :</w:t>
+      </w:r>
+      <w:proofErr w:type="gramEnd"/>
+      <w:r>
+        <w:rPr>
+          <w:rFonts w:ascii="American Typewriter" w:hAnsi="American Typewriter"/>
         </w:rPr>
         <w:t xml:space="preserve"> </w:t>
       </w:r>
       <w:r>
         <w:rPr>
           <w:rFonts w:ascii="American Typewriter" w:hAnsi="American Typewriter"/>
-          <w:b/>
-          <w:bCs/>
-        </w:rPr>
-        <w:t>:</w:t>
+        </w:rPr>
+        <w:t>Classification (4)</w:t>
+      </w:r>
+    </w:p>
+    <w:p>
+      <w:pPr>
+        <w:rPr>
+          <w:rFonts w:ascii="American Typewriter" w:hAnsi="American Typewriter"/>
+        </w:rPr>
+      </w:pPr>
+      <w:r>
+        <w:rPr>
+          <w:rFonts w:ascii="American Typewriter" w:hAnsi="American Typewriter"/>
+        </w:rPr>
+        <w:t xml:space="preserve">- </w:t>
+      </w:r>
+      <w:proofErr w:type="gramStart"/>
+      <w:r>
+        <w:rPr>
+          <w:rFonts w:ascii="American Typewriter" w:hAnsi="American Typewriter"/>
+          <w:b/>
+          <w:bCs/>
+        </w:rPr>
+        <w:t>Jeff :</w:t>
       </w:r>
       <w:proofErr w:type="gramEnd"/>
+      <w:r>
+        <w:rPr>
+          <w:rFonts w:ascii="American Typewriter" w:hAnsi="American Typewriter"/>
+        </w:rPr>
+        <w:t xml:space="preserve"> </w:t>
+      </w:r>
+      <w:r>
+        <w:rPr>
+          <w:rFonts w:ascii="American Typewriter" w:hAnsi="American Typewriter"/>
+        </w:rPr>
+        <w:t>Overall Description (2.1)</w:t>
+      </w:r>
     </w:p>
     <w:p>
       <w:pPr>
@@ -570,96 +1372,167 @@
       <w:r>
         <w:rPr>
           <w:rFonts w:ascii="American Typewriter" w:hAnsi="American Typewriter"/>
-        </w:rPr>
-        <w:t>Leader :</w:t>
+          <w:b/>
+          <w:bCs/>
+        </w:rPr>
+        <w:t>Chris :</w:t>
       </w:r>
       <w:proofErr w:type="gramEnd"/>
       <w:r>
         <w:rPr>
           <w:rFonts w:ascii="American Typewriter" w:hAnsi="American Typewriter"/>
         </w:rPr>
-        <w:t xml:space="preserve"> Jeff</w:t>
-      </w:r>
-    </w:p>
-    <w:p>
-      <w:pPr>
-        <w:rPr>
-          <w:rFonts w:ascii="American Typewriter" w:hAnsi="American Typewriter"/>
-        </w:rPr>
-      </w:pPr>
-      <w:r>
-        <w:rPr>
-          <w:rFonts w:ascii="American Typewriter" w:hAnsi="American Typewriter"/>
-        </w:rPr>
-        <w:t xml:space="preserve">- GitHub </w:t>
+        <w:t xml:space="preserve"> </w:t>
+      </w:r>
+      <w:r>
+        <w:rPr>
+          <w:rFonts w:ascii="American Typewriter" w:hAnsi="American Typewriter"/>
+        </w:rPr>
+        <w:t>Specific Requirements (3)</w:t>
+      </w:r>
+    </w:p>
+    <w:p>
+      <w:pPr>
+        <w:rPr>
+          <w:rFonts w:ascii="American Typewriter" w:hAnsi="American Typewriter"/>
+        </w:rPr>
+      </w:pPr>
+      <w:r>
+        <w:rPr>
+          <w:rFonts w:ascii="American Typewriter" w:hAnsi="American Typewriter"/>
+        </w:rPr>
+        <w:t xml:space="preserve">- </w:t>
       </w:r>
       <w:proofErr w:type="gramStart"/>
       <w:r>
         <w:rPr>
           <w:rFonts w:ascii="American Typewriter" w:hAnsi="American Typewriter"/>
-        </w:rPr>
-        <w:t>Manager :</w:t>
+          <w:b/>
+          <w:bCs/>
+        </w:rPr>
+        <w:t>Vi :</w:t>
       </w:r>
       <w:proofErr w:type="gramEnd"/>
       <w:r>
         <w:rPr>
           <w:rFonts w:ascii="American Typewriter" w:hAnsi="American Typewriter"/>
         </w:rPr>
-        <w:t xml:space="preserve"> Chris</w:t>
-      </w:r>
-    </w:p>
-    <w:p>
-      <w:pPr>
-        <w:rPr>
-          <w:rFonts w:ascii="American Typewriter" w:hAnsi="American Typewriter"/>
-        </w:rPr>
-      </w:pPr>
-      <w:r>
-        <w:rPr>
-          <w:rFonts w:ascii="American Typewriter" w:hAnsi="American Typewriter"/>
-        </w:rPr>
-        <w:t>- Coder/</w:t>
+        <w:t xml:space="preserve"> </w:t>
+      </w:r>
+      <w:r>
+        <w:rPr>
+          <w:rFonts w:ascii="American Typewriter" w:hAnsi="American Typewriter"/>
+        </w:rPr>
+        <w:t>Appendices (5)</w:t>
+      </w:r>
+    </w:p>
+    <w:p>
+      <w:pPr>
+        <w:rPr>
+          <w:rFonts w:ascii="American Typewriter" w:hAnsi="American Typewriter"/>
+        </w:rPr>
+      </w:pPr>
+      <w:r>
+        <w:rPr>
+          <w:rFonts w:ascii="American Typewriter" w:hAnsi="American Typewriter"/>
+        </w:rPr>
+        <w:t xml:space="preserve">- </w:t>
       </w:r>
       <w:proofErr w:type="gramStart"/>
       <w:r>
         <w:rPr>
           <w:rFonts w:ascii="American Typewriter" w:hAnsi="American Typewriter"/>
-        </w:rPr>
-        <w:t>Tester :</w:t>
+          <w:b/>
+          <w:bCs/>
+        </w:rPr>
+        <w:t>Clare :</w:t>
       </w:r>
       <w:proofErr w:type="gramEnd"/>
       <w:r>
         <w:rPr>
           <w:rFonts w:ascii="American Typewriter" w:hAnsi="American Typewriter"/>
         </w:rPr>
-        <w:t xml:space="preserve"> Ashley, Aryan</w:t>
-      </w:r>
-    </w:p>
-    <w:p>
-      <w:pPr>
-        <w:rPr>
-          <w:rFonts w:ascii="American Typewriter" w:hAnsi="American Typewriter"/>
-        </w:rPr>
-      </w:pPr>
-      <w:r>
-        <w:rPr>
-          <w:rFonts w:ascii="American Typewriter" w:hAnsi="American Typewriter"/>
-        </w:rPr>
-        <w:t xml:space="preserve">- Quality </w:t>
+        <w:t xml:space="preserve"> Introduction</w:t>
+      </w:r>
+    </w:p>
+    <w:p>
+      <w:pPr>
+        <w:rPr>
+          <w:rFonts w:ascii="American Typewriter" w:hAnsi="American Typewriter"/>
+        </w:rPr>
+      </w:pPr>
+      <w:r>
+        <w:rPr>
+          <w:rFonts w:ascii="American Typewriter" w:hAnsi="American Typewriter"/>
+        </w:rPr>
+        <w:t xml:space="preserve">- </w:t>
       </w:r>
       <w:proofErr w:type="gramStart"/>
       <w:r>
         <w:rPr>
           <w:rFonts w:ascii="American Typewriter" w:hAnsi="American Typewriter"/>
-        </w:rPr>
-        <w:t>Control :</w:t>
+          <w:b/>
+          <w:bCs/>
+        </w:rPr>
+        <w:t>Aryan :</w:t>
       </w:r>
       <w:proofErr w:type="gramEnd"/>
       <w:r>
         <w:rPr>
           <w:rFonts w:ascii="American Typewriter" w:hAnsi="American Typewriter"/>
         </w:rPr>
-        <w:t xml:space="preserve"> Vi</w:t>
+        <w:t xml:space="preserve"> Overall Description (2.2-2.6)</w:t>
+      </w:r>
+    </w:p>
+    <w:p>
+      <w:pPr>
+        <w:rPr>
+          <w:rFonts w:ascii="American Typewriter" w:hAnsi="American Typewriter"/>
+        </w:rPr>
+      </w:pPr>
+    </w:p>
+    <w:p>
+      <w:pPr>
+        <w:rPr>
+          <w:rFonts w:ascii="American Typewriter" w:hAnsi="American Typewriter"/>
+          <w:b/>
+          <w:bCs/>
+        </w:rPr>
+      </w:pPr>
+      <w:proofErr w:type="gramStart"/>
+      <w:r>
+        <w:rPr>
+          <w:rFonts w:ascii="American Typewriter" w:hAnsi="American Typewriter"/>
+          <w:b/>
+          <w:bCs/>
+        </w:rPr>
+        <w:t>Notes :</w:t>
+      </w:r>
+      <w:proofErr w:type="gramEnd"/>
+    </w:p>
+    <w:p>
+      <w:pPr>
+        <w:rPr>
+          <w:rFonts w:ascii="American Typewriter" w:hAnsi="American Typewriter"/>
+        </w:rPr>
+      </w:pPr>
+      <w:r>
+        <w:rPr>
+          <w:rFonts w:ascii="American Typewriter" w:hAnsi="American Typewriter"/>
+        </w:rPr>
+        <w:t>- Today</w:t>
+      </w:r>
+      <w:r>
+        <w:rPr>
+          <w:rFonts w:ascii="American Typewriter" w:hAnsi="American Typewriter"/>
+        </w:rPr>
+        <w:t>’</w:t>
+      </w:r>
+      <w:r>
+        <w:rPr>
+          <w:rFonts w:ascii="American Typewriter" w:hAnsi="American Typewriter"/>
+        </w:rPr>
+        <w:t>s meeting was virtual</w:t>
       </w:r>
     </w:p>
     <w:p>
@@ -674,19 +1547,125 @@
         </w:rPr>
         <w:t xml:space="preserve">- </w:t>
       </w:r>
-      <w:proofErr w:type="gramStart"/>
-      <w:r>
-        <w:rPr>
-          <w:rFonts w:ascii="American Typewriter" w:hAnsi="American Typewriter"/>
-        </w:rPr>
-        <w:t>Documentation :</w:t>
-      </w:r>
-      <w:proofErr w:type="gramEnd"/>
-      <w:r>
-        <w:rPr>
-          <w:rFonts w:ascii="American Typewriter" w:hAnsi="American Typewriter"/>
-        </w:rPr>
-        <w:t xml:space="preserve"> Clare</w:t>
+      <w:r>
+        <w:rPr>
+          <w:rFonts w:ascii="American Typewriter" w:hAnsi="American Typewriter"/>
+        </w:rPr>
+        <w:t>Software Requirements due October 14th</w:t>
+      </w:r>
+    </w:p>
+    <w:p>
+      <w:pPr>
+        <w:rPr>
+          <w:rFonts w:ascii="American Typewriter" w:hAnsi="American Typewriter"/>
+        </w:rPr>
+      </w:pPr>
+      <w:r>
+        <w:rPr>
+          <w:rFonts w:ascii="American Typewriter" w:hAnsi="American Typewriter"/>
+        </w:rPr>
+        <w:t xml:space="preserve">- Picked parts of </w:t>
+      </w:r>
+      <w:r>
+        <w:rPr>
+          <w:rFonts w:ascii="American Typewriter" w:hAnsi="American Typewriter"/>
+        </w:rPr>
+        <w:t>Software Requirements</w:t>
+      </w:r>
+      <w:r>
+        <w:rPr>
+          <w:rFonts w:ascii="American Typewriter" w:hAnsi="American Typewriter"/>
+        </w:rPr>
+        <w:t xml:space="preserve"> for each of us to do (sections and their authors listed above)</w:t>
+      </w:r>
+    </w:p>
+    <w:p>
+      <w:pPr>
+        <w:rPr>
+          <w:rFonts w:ascii="American Typewriter" w:hAnsi="American Typewriter"/>
+        </w:rPr>
+      </w:pPr>
+      <w:r>
+        <w:rPr>
+          <w:rFonts w:ascii="American Typewriter" w:hAnsi="American Typewriter"/>
+        </w:rPr>
+        <w:t xml:space="preserve">- </w:t>
+      </w:r>
+      <w:r>
+        <w:rPr>
+          <w:rFonts w:ascii="American Typewriter" w:hAnsi="American Typewriter"/>
+        </w:rPr>
+        <w:t>Have done by Saturday, 14th</w:t>
+      </w:r>
+    </w:p>
+    <w:p>
+      <w:pPr>
+        <w:rPr>
+          <w:rFonts w:ascii="American Typewriter" w:hAnsi="American Typewriter"/>
+        </w:rPr>
+      </w:pPr>
+      <w:r>
+        <w:rPr>
+          <w:rFonts w:ascii="American Typewriter" w:hAnsi="American Typewriter"/>
+        </w:rPr>
+        <w:lastRenderedPageBreak/>
+        <w:t xml:space="preserve">- </w:t>
+      </w:r>
+      <w:r>
+        <w:rPr>
+          <w:rFonts w:ascii="American Typewriter" w:hAnsi="American Typewriter"/>
+        </w:rPr>
+        <w:t>When committing your document version put in own branch and Chris will merge when finished</w:t>
+      </w:r>
+    </w:p>
+    <w:p>
+      <w:pPr>
+        <w:rPr>
+          <w:rFonts w:ascii="American Typewriter" w:hAnsi="American Typewriter"/>
+        </w:rPr>
+      </w:pPr>
+      <w:r>
+        <w:rPr>
+          <w:rFonts w:ascii="American Typewriter" w:hAnsi="American Typewriter"/>
+        </w:rPr>
+        <w:t xml:space="preserve">- </w:t>
+      </w:r>
+      <w:r>
+        <w:rPr>
+          <w:rFonts w:ascii="American Typewriter" w:hAnsi="American Typewriter"/>
+        </w:rPr>
+        <w:t xml:space="preserve">Make sure to follow git guidelines with </w:t>
+      </w:r>
+      <w:r>
+        <w:rPr>
+          <w:rFonts w:ascii="American Typewriter" w:hAnsi="American Typewriter"/>
+        </w:rPr>
+        <w:t>commit</w:t>
+      </w:r>
+      <w:r>
+        <w:rPr>
+          <w:rFonts w:ascii="American Typewriter" w:hAnsi="American Typewriter"/>
+        </w:rPr>
+        <w:t xml:space="preserve"> messages</w:t>
+      </w:r>
+    </w:p>
+    <w:p>
+      <w:pPr>
+        <w:rPr>
+          <w:rFonts w:ascii="American Typewriter" w:hAnsi="American Typewriter"/>
+        </w:rPr>
+      </w:pPr>
+      <w:r>
+        <w:rPr>
+          <w:rFonts w:ascii="American Typewriter" w:hAnsi="American Typewriter"/>
+        </w:rPr>
+        <w:t xml:space="preserve">- </w:t>
+      </w:r>
+      <w:r>
+        <w:rPr>
+          <w:rFonts w:ascii="American Typewriter" w:hAnsi="American Typewriter"/>
+        </w:rPr>
+        <w:t>Doing the quiz!</w:t>
       </w:r>
     </w:p>
     <w:p>
@@ -723,7 +1702,27 @@
         <w:rPr>
           <w:rFonts w:ascii="American Typewriter" w:hAnsi="American Typewriter"/>
         </w:rPr>
-        <w:t xml:space="preserve">    - project plan due Sunday, </w:t>
+        <w:t xml:space="preserve">    - </w:t>
+      </w:r>
+      <w:r>
+        <w:rPr>
+          <w:rFonts w:ascii="American Typewriter" w:hAnsi="American Typewriter"/>
+        </w:rPr>
+        <w:t>Software Requirements</w:t>
+      </w:r>
+      <w:r>
+        <w:rPr>
+          <w:rFonts w:ascii="American Typewriter" w:hAnsi="American Typewriter"/>
+        </w:rPr>
+        <w:t xml:space="preserve"> due Sunday</w:t>
+      </w:r>
+      <w:r>
+        <w:rPr>
+          <w:rFonts w:ascii="American Typewriter" w:hAnsi="American Typewriter"/>
+          <w:b/>
+          <w:bCs/>
+        </w:rPr>
+        <w:t xml:space="preserve">, </w:t>
       </w:r>
       <w:r>
         <w:rPr>
@@ -732,490 +1731,15 @@
           <w:bCs/>
           <w:u w:val="single"/>
         </w:rPr>
-        <w:t>September 22nd</w:t>
-      </w:r>
-    </w:p>
-    <w:p>
-      <w:pPr>
-        <w:rPr>
-          <w:rFonts w:ascii="American Typewriter" w:hAnsi="American Typewriter"/>
-        </w:rPr>
-      </w:pPr>
-    </w:p>
-    <w:p>
-      <w:pPr>
-        <w:rPr>
-          <w:rFonts w:ascii="American Typewriter" w:hAnsi="American Typewriter"/>
-        </w:rPr>
-      </w:pPr>
-      <w:r>
-        <w:rPr>
-          <w:rFonts w:ascii="American Typewriter" w:hAnsi="American Typewriter"/>
-        </w:rPr>
-        <w:t>--------------------------------</w:t>
-      </w:r>
-    </w:p>
-    <w:p>
-      <w:pPr>
-        <w:rPr>
-          <w:rFonts w:ascii="American Typewriter" w:hAnsi="American Typewriter"/>
-          <w:b/>
-          <w:bCs/>
-        </w:rPr>
-      </w:pPr>
-      <w:r>
-        <w:rPr>
-          <w:rFonts w:ascii="American Typewriter" w:hAnsi="American Typewriter"/>
-          <w:b/>
-          <w:bCs/>
-        </w:rPr>
-        <w:t>Meeting - 9/22</w:t>
-      </w:r>
-      <w:r>
-        <w:rPr>
-          <w:rFonts w:ascii="American Typewriter" w:hAnsi="American Typewriter"/>
-          <w:b/>
-          <w:bCs/>
-        </w:rPr>
-        <w:tab/>
-      </w:r>
-      <w:r>
-        <w:rPr>
-          <w:rFonts w:ascii="American Typewriter" w:hAnsi="American Typewriter"/>
-          <w:b/>
-          <w:bCs/>
-        </w:rPr>
-        <w:tab/>
-      </w:r>
-      <w:r>
-        <w:rPr>
-          <w:rFonts w:ascii="American Typewriter" w:hAnsi="American Typewriter"/>
-          <w:b/>
-          <w:bCs/>
-        </w:rPr>
-        <w:tab/>
-      </w:r>
-    </w:p>
-    <w:p>
-      <w:pPr>
-        <w:rPr>
-          <w:rFonts w:ascii="American Typewriter" w:hAnsi="American Typewriter"/>
-        </w:rPr>
-      </w:pPr>
-      <w:r>
-        <w:rPr>
-          <w:rFonts w:ascii="American Typewriter" w:hAnsi="American Typewriter"/>
-        </w:rPr>
-        <w:t>--------------------------------</w:t>
-      </w:r>
-    </w:p>
-    <w:p>
-      <w:pPr>
-        <w:rPr>
-          <w:rFonts w:ascii="American Typewriter" w:hAnsi="American Typewriter"/>
-          <w:b/>
-          <w:bCs/>
-        </w:rPr>
-      </w:pPr>
-      <w:r>
-        <w:rPr>
-          <w:rFonts w:ascii="American Typewriter" w:hAnsi="American Typewriter"/>
-          <w:b/>
-          <w:bCs/>
-        </w:rPr>
-        <w:t>Project Plan</w:t>
-      </w:r>
-    </w:p>
-    <w:p>
-      <w:pPr>
-        <w:rPr>
-          <w:rFonts w:ascii="American Typewriter" w:hAnsi="American Typewriter"/>
-        </w:rPr>
-      </w:pPr>
-    </w:p>
-    <w:p>
-      <w:pPr>
-        <w:rPr>
-          <w:rFonts w:ascii="American Typewriter" w:hAnsi="American Typewriter"/>
-          <w:b/>
-          <w:bCs/>
-        </w:rPr>
-      </w:pPr>
-      <w:r>
-        <w:rPr>
-          <w:rFonts w:ascii="American Typewriter" w:hAnsi="American Typewriter"/>
-          <w:b/>
-          <w:bCs/>
-        </w:rPr>
-        <w:t xml:space="preserve">Planner </w:t>
-      </w:r>
-      <w:proofErr w:type="gramStart"/>
-      <w:r>
-        <w:rPr>
-          <w:rFonts w:ascii="American Typewriter" w:hAnsi="American Typewriter"/>
-          <w:b/>
-          <w:bCs/>
-        </w:rPr>
-        <w:t>Sections :</w:t>
-      </w:r>
-      <w:proofErr w:type="gramEnd"/>
-    </w:p>
-    <w:p>
-      <w:pPr>
-        <w:rPr>
-          <w:rFonts w:ascii="American Typewriter" w:hAnsi="American Typewriter"/>
-        </w:rPr>
-      </w:pPr>
-      <w:r>
-        <w:rPr>
-          <w:rFonts w:ascii="American Typewriter" w:hAnsi="American Typewriter"/>
-        </w:rPr>
-        <w:t xml:space="preserve">- </w:t>
-      </w:r>
-      <w:proofErr w:type="gramStart"/>
-      <w:r>
-        <w:rPr>
-          <w:rFonts w:ascii="American Typewriter" w:hAnsi="American Typewriter"/>
-          <w:b/>
-          <w:bCs/>
-        </w:rPr>
-        <w:t>Ashley</w:t>
-      </w:r>
-      <w:r>
-        <w:rPr>
-          <w:rFonts w:ascii="American Typewriter" w:hAnsi="American Typewriter"/>
-          <w:b/>
-          <w:bCs/>
-        </w:rPr>
-        <w:t xml:space="preserve"> :</w:t>
-      </w:r>
-      <w:proofErr w:type="gramEnd"/>
-      <w:r>
-        <w:rPr>
-          <w:rFonts w:ascii="American Typewriter" w:hAnsi="American Typewriter"/>
-        </w:rPr>
-        <w:t xml:space="preserve"> project overview</w:t>
-      </w:r>
-    </w:p>
-    <w:p>
-      <w:pPr>
-        <w:rPr>
-          <w:rFonts w:ascii="American Typewriter" w:hAnsi="American Typewriter"/>
-        </w:rPr>
-      </w:pPr>
-      <w:r>
-        <w:rPr>
-          <w:rFonts w:ascii="American Typewriter" w:hAnsi="American Typewriter"/>
-        </w:rPr>
-        <w:t xml:space="preserve">- </w:t>
-      </w:r>
-      <w:proofErr w:type="gramStart"/>
-      <w:r>
-        <w:rPr>
-          <w:rFonts w:ascii="American Typewriter" w:hAnsi="American Typewriter"/>
-          <w:b/>
-          <w:bCs/>
-        </w:rPr>
-        <w:t xml:space="preserve">Jeff </w:t>
-      </w:r>
-      <w:r>
-        <w:rPr>
-          <w:rFonts w:ascii="American Typewriter" w:hAnsi="American Typewriter"/>
-          <w:b/>
-          <w:bCs/>
-        </w:rPr>
-        <w:t>:</w:t>
-      </w:r>
-      <w:proofErr w:type="gramEnd"/>
-      <w:r>
-        <w:rPr>
-          <w:rFonts w:ascii="American Typewriter" w:hAnsi="American Typewriter"/>
-        </w:rPr>
-        <w:t xml:space="preserve"> Management Process (4.1-4.4)</w:t>
-      </w:r>
-    </w:p>
-    <w:p>
-      <w:pPr>
-        <w:rPr>
-          <w:rFonts w:ascii="American Typewriter" w:hAnsi="American Typewriter"/>
-        </w:rPr>
-      </w:pPr>
-      <w:r>
-        <w:rPr>
-          <w:rFonts w:ascii="American Typewriter" w:hAnsi="American Typewriter"/>
-        </w:rPr>
-        <w:t xml:space="preserve">- </w:t>
-      </w:r>
-      <w:proofErr w:type="gramStart"/>
-      <w:r>
-        <w:rPr>
-          <w:rFonts w:ascii="American Typewriter" w:hAnsi="American Typewriter"/>
-          <w:b/>
-          <w:bCs/>
-        </w:rPr>
-        <w:t xml:space="preserve">Chris </w:t>
-      </w:r>
-      <w:r>
-        <w:rPr>
-          <w:rFonts w:ascii="American Typewriter" w:hAnsi="American Typewriter"/>
-          <w:b/>
-          <w:bCs/>
-        </w:rPr>
-        <w:t>:</w:t>
-      </w:r>
-      <w:proofErr w:type="gramEnd"/>
-      <w:r>
-        <w:rPr>
-          <w:rFonts w:ascii="American Typewriter" w:hAnsi="American Typewriter"/>
-        </w:rPr>
-        <w:t xml:space="preserve"> Management Process  (4.5-4.8)</w:t>
-      </w:r>
-    </w:p>
-    <w:p>
-      <w:pPr>
-        <w:rPr>
-          <w:rFonts w:ascii="American Typewriter" w:hAnsi="American Typewriter"/>
-        </w:rPr>
-      </w:pPr>
-      <w:r>
-        <w:rPr>
-          <w:rFonts w:ascii="American Typewriter" w:hAnsi="American Typewriter"/>
-        </w:rPr>
-        <w:t xml:space="preserve">- </w:t>
-      </w:r>
-      <w:proofErr w:type="gramStart"/>
-      <w:r>
-        <w:rPr>
-          <w:rFonts w:ascii="American Typewriter" w:hAnsi="American Typewriter"/>
-          <w:b/>
-          <w:bCs/>
-        </w:rPr>
-        <w:t xml:space="preserve">Vi </w:t>
-      </w:r>
-      <w:r>
-        <w:rPr>
-          <w:rFonts w:ascii="American Typewriter" w:hAnsi="American Typewriter"/>
-          <w:b/>
-          <w:bCs/>
-        </w:rPr>
-        <w:t>:</w:t>
-      </w:r>
-      <w:proofErr w:type="gramEnd"/>
-      <w:r>
-        <w:rPr>
-          <w:rFonts w:ascii="American Typewriter" w:hAnsi="American Typewriter"/>
-        </w:rPr>
-        <w:t xml:space="preserve"> Project organization</w:t>
-      </w:r>
-    </w:p>
-    <w:p>
-      <w:pPr>
-        <w:rPr>
-          <w:rFonts w:ascii="American Typewriter" w:hAnsi="American Typewriter"/>
-        </w:rPr>
-      </w:pPr>
-      <w:r>
-        <w:rPr>
-          <w:rFonts w:ascii="American Typewriter" w:hAnsi="American Typewriter"/>
-        </w:rPr>
-        <w:t xml:space="preserve">- </w:t>
-      </w:r>
-      <w:proofErr w:type="gramStart"/>
-      <w:r>
-        <w:rPr>
-          <w:rFonts w:ascii="American Typewriter" w:hAnsi="American Typewriter"/>
-          <w:b/>
-          <w:bCs/>
-        </w:rPr>
-        <w:t xml:space="preserve">Clare </w:t>
-      </w:r>
-      <w:r>
-        <w:rPr>
-          <w:rFonts w:ascii="American Typewriter" w:hAnsi="American Typewriter"/>
-          <w:b/>
-          <w:bCs/>
-        </w:rPr>
-        <w:t>:</w:t>
-      </w:r>
-      <w:proofErr w:type="gramEnd"/>
-      <w:r>
-        <w:rPr>
-          <w:rFonts w:ascii="American Typewriter" w:hAnsi="American Typewriter"/>
-        </w:rPr>
-        <w:t xml:space="preserve"> Introduction</w:t>
-      </w:r>
-    </w:p>
-    <w:p>
-      <w:pPr>
-        <w:rPr>
-          <w:rFonts w:ascii="American Typewriter" w:hAnsi="American Typewriter"/>
-        </w:rPr>
-      </w:pPr>
-    </w:p>
-    <w:p>
-      <w:pPr>
-        <w:rPr>
-          <w:rFonts w:ascii="American Typewriter" w:hAnsi="American Typewriter"/>
-          <w:b/>
-          <w:bCs/>
-        </w:rPr>
-      </w:pPr>
-      <w:proofErr w:type="gramStart"/>
-      <w:r>
-        <w:rPr>
-          <w:rFonts w:ascii="American Typewriter" w:hAnsi="American Typewriter"/>
-          <w:b/>
-          <w:bCs/>
-        </w:rPr>
-        <w:t>Notes :</w:t>
-      </w:r>
-      <w:proofErr w:type="gramEnd"/>
-    </w:p>
-    <w:p>
-      <w:pPr>
-        <w:rPr>
-          <w:rFonts w:ascii="American Typewriter" w:hAnsi="American Typewriter"/>
-        </w:rPr>
-      </w:pPr>
-      <w:r>
-        <w:rPr>
-          <w:rFonts w:ascii="American Typewriter" w:hAnsi="American Typewriter"/>
-        </w:rPr>
-        <w:t xml:space="preserve">- </w:t>
-      </w:r>
-      <w:proofErr w:type="spellStart"/>
-      <w:r>
-        <w:rPr>
-          <w:rFonts w:ascii="American Typewriter" w:hAnsi="American Typewriter"/>
-        </w:rPr>
-        <w:t>Todays</w:t>
-      </w:r>
-      <w:proofErr w:type="spellEnd"/>
-      <w:r>
-        <w:rPr>
-          <w:rFonts w:ascii="American Typewriter" w:hAnsi="American Typewriter"/>
-        </w:rPr>
-        <w:t xml:space="preserve"> meeting was virtual</w:t>
-      </w:r>
-    </w:p>
-    <w:p>
-      <w:pPr>
-        <w:rPr>
-          <w:rFonts w:ascii="American Typewriter" w:hAnsi="American Typewriter"/>
-        </w:rPr>
-      </w:pPr>
-      <w:r>
-        <w:rPr>
-          <w:rFonts w:ascii="American Typewriter" w:hAnsi="American Typewriter"/>
-        </w:rPr>
-        <w:t>- Project Plan due Sunday 22nd</w:t>
-      </w:r>
-    </w:p>
-    <w:p>
-      <w:pPr>
-        <w:rPr>
-          <w:rFonts w:ascii="American Typewriter" w:hAnsi="American Typewriter"/>
-        </w:rPr>
-      </w:pPr>
-      <w:r>
-        <w:rPr>
-          <w:rFonts w:ascii="American Typewriter" w:hAnsi="American Typewriter"/>
-        </w:rPr>
-        <w:t>- Picked parts of Development Plan for each of us to do (sections and their authors listed above)</w:t>
-      </w:r>
-    </w:p>
-    <w:p>
-      <w:pPr>
-        <w:rPr>
-          <w:rFonts w:ascii="American Typewriter" w:hAnsi="American Typewriter"/>
-        </w:rPr>
-      </w:pPr>
-      <w:r>
-        <w:rPr>
-          <w:rFonts w:ascii="American Typewriter" w:hAnsi="American Typewriter"/>
-        </w:rPr>
-        <w:t>- Everyone finish parts by Saturday evening/Sunday morning so it can be checked over</w:t>
-      </w:r>
-    </w:p>
-    <w:p>
-      <w:pPr>
-        <w:rPr>
-          <w:rFonts w:ascii="American Typewriter" w:hAnsi="American Typewriter"/>
-        </w:rPr>
-      </w:pPr>
-      <w:r>
-        <w:rPr>
-          <w:rFonts w:ascii="American Typewriter" w:hAnsi="American Typewriter"/>
-        </w:rPr>
-        <w:t>- Upload changes to GitHub Repository</w:t>
-      </w:r>
-    </w:p>
-    <w:p>
-      <w:pPr>
-        <w:rPr>
-          <w:rFonts w:ascii="American Typewriter" w:hAnsi="American Typewriter"/>
-        </w:rPr>
-      </w:pPr>
-      <w:r>
-        <w:rPr>
-          <w:rFonts w:ascii="American Typewriter" w:hAnsi="American Typewriter"/>
-        </w:rPr>
-        <w:t xml:space="preserve">    - Send Chris your user so they can add you to the repository</w:t>
-      </w:r>
-    </w:p>
-    <w:p>
-      <w:pPr>
-        <w:rPr>
-          <w:rFonts w:ascii="American Typewriter" w:hAnsi="American Typewriter"/>
-        </w:rPr>
-      </w:pPr>
-    </w:p>
-    <w:p>
-      <w:pPr>
-        <w:rPr>
-          <w:rFonts w:ascii="American Typewriter" w:hAnsi="American Typewriter"/>
-          <w:b/>
-          <w:bCs/>
-        </w:rPr>
-      </w:pPr>
-      <w:r>
-        <w:rPr>
-          <w:rFonts w:ascii="American Typewriter" w:hAnsi="American Typewriter"/>
-          <w:b/>
-          <w:bCs/>
-        </w:rPr>
-        <w:t>Upcoming due dates:</w:t>
-      </w:r>
-    </w:p>
-    <w:p>
-      <w:pPr>
-        <w:rPr>
-          <w:rFonts w:ascii="American Typewriter" w:hAnsi="American Typewriter"/>
-        </w:rPr>
-      </w:pPr>
-      <w:r>
-        <w:rPr>
-          <w:rFonts w:ascii="American Typewriter" w:hAnsi="American Typewriter"/>
-        </w:rPr>
-        <w:t xml:space="preserve">    - project plan due Sunday</w:t>
-      </w:r>
-      <w:r>
-        <w:rPr>
-          <w:rFonts w:ascii="American Typewriter" w:hAnsi="American Typewriter"/>
-          <w:b/>
-          <w:bCs/>
-        </w:rPr>
-        <w:t xml:space="preserve">, </w:t>
-      </w:r>
-      <w:r>
-        <w:rPr>
-          <w:rFonts w:ascii="American Typewriter" w:hAnsi="American Typewriter"/>
-          <w:b/>
-          <w:bCs/>
-          <w:u w:val="single"/>
-        </w:rPr>
-        <w:t>September 22nd</w:t>
-      </w:r>
+        <w:t>October 14th</w:t>
+      </w:r>
+    </w:p>
+    <w:p>
+      <w:pPr>
+        <w:rPr>
+          <w:rFonts w:ascii="American Typewriter" w:hAnsi="American Typewriter"/>
+        </w:rPr>
+      </w:pPr>
     </w:p>
     <w:sectPr>
       <w:pgSz w:w="12240" w:h="15840"/>

--- a/Meeting_Docs/Meeting Notes.docx
+++ b/Meeting_Docs/Meeting Notes.docx
@@ -1696,6 +1696,9 @@
       <w:pPr>
         <w:rPr>
           <w:rFonts w:ascii="American Typewriter" w:hAnsi="American Typewriter"/>
+          <w:b/>
+          <w:bCs/>
+          <w:u w:val="single"/>
         </w:rPr>
       </w:pPr>
       <w:r>
@@ -1731,8 +1734,842 @@
           <w:bCs/>
           <w:u w:val="single"/>
         </w:rPr>
-        <w:t>October 14th</w:t>
-      </w:r>
+        <w:t>October 14</w:t>
+      </w:r>
+      <w:r>
+        <w:rPr>
+          <w:rFonts w:ascii="American Typewriter" w:hAnsi="American Typewriter"/>
+          <w:b/>
+          <w:bCs/>
+          <w:u w:val="single"/>
+          <w:vertAlign w:val="superscript"/>
+        </w:rPr>
+        <w:t>th</w:t>
+      </w:r>
+    </w:p>
+    <w:p>
+      <w:pPr>
+        <w:rPr>
+          <w:rFonts w:ascii="American Typewriter" w:hAnsi="American Typewriter"/>
+          <w:b/>
+          <w:bCs/>
+          <w:u w:val="single"/>
+        </w:rPr>
+      </w:pPr>
+    </w:p>
+    <w:p>
+      <w:pPr>
+        <w:rPr>
+          <w:rFonts w:ascii="American Typewriter" w:hAnsi="American Typewriter"/>
+        </w:rPr>
+      </w:pPr>
+      <w:r>
+        <w:rPr>
+          <w:rFonts w:ascii="American Typewriter" w:hAnsi="American Typewriter"/>
+        </w:rPr>
+        <w:t>--------------------------------</w:t>
+      </w:r>
+    </w:p>
+    <w:p>
+      <w:pPr>
+        <w:rPr>
+          <w:rFonts w:ascii="American Typewriter" w:hAnsi="American Typewriter"/>
+          <w:b/>
+          <w:bCs/>
+        </w:rPr>
+      </w:pPr>
+      <w:r>
+        <w:rPr>
+          <w:rFonts w:ascii="American Typewriter" w:hAnsi="American Typewriter"/>
+          <w:b/>
+          <w:bCs/>
+        </w:rPr>
+        <w:t>Meeting -</w:t>
+      </w:r>
+      <w:r>
+        <w:rPr>
+          <w:rFonts w:ascii="American Typewriter" w:hAnsi="American Typewriter"/>
+          <w:b/>
+          <w:bCs/>
+        </w:rPr>
+        <w:t>11</w:t>
+      </w:r>
+      <w:r>
+        <w:rPr>
+          <w:rFonts w:ascii="American Typewriter" w:hAnsi="American Typewriter"/>
+          <w:b/>
+          <w:bCs/>
+        </w:rPr>
+        <w:t>/</w:t>
+      </w:r>
+      <w:r>
+        <w:rPr>
+          <w:rFonts w:ascii="American Typewriter" w:hAnsi="American Typewriter"/>
+          <w:b/>
+          <w:bCs/>
+        </w:rPr>
+        <w:t>5</w:t>
+      </w:r>
+      <w:r>
+        <w:rPr>
+          <w:rFonts w:ascii="American Typewriter" w:hAnsi="American Typewriter"/>
+          <w:b/>
+          <w:bCs/>
+        </w:rPr>
+        <w:tab/>
+      </w:r>
+      <w:r>
+        <w:rPr>
+          <w:rFonts w:ascii="American Typewriter" w:hAnsi="American Typewriter"/>
+          <w:b/>
+          <w:bCs/>
+        </w:rPr>
+        <w:tab/>
+      </w:r>
+      <w:r>
+        <w:rPr>
+          <w:rFonts w:ascii="American Typewriter" w:hAnsi="American Typewriter"/>
+          <w:b/>
+          <w:bCs/>
+        </w:rPr>
+        <w:tab/>
+      </w:r>
+    </w:p>
+    <w:p>
+      <w:pPr>
+        <w:rPr>
+          <w:rFonts w:ascii="American Typewriter" w:hAnsi="American Typewriter"/>
+        </w:rPr>
+      </w:pPr>
+      <w:r>
+        <w:rPr>
+          <w:rFonts w:ascii="American Typewriter" w:hAnsi="American Typewriter"/>
+        </w:rPr>
+        <w:t>--------------------------------</w:t>
+      </w:r>
+    </w:p>
+    <w:p>
+      <w:pPr>
+        <w:rPr>
+          <w:rFonts w:ascii="American Typewriter" w:hAnsi="American Typewriter"/>
+          <w:b/>
+          <w:bCs/>
+        </w:rPr>
+      </w:pPr>
+      <w:r>
+        <w:rPr>
+          <w:rFonts w:ascii="American Typewriter" w:hAnsi="American Typewriter"/>
+          <w:b/>
+          <w:bCs/>
+        </w:rPr>
+        <w:t xml:space="preserve">Software </w:t>
+      </w:r>
+      <w:r>
+        <w:rPr>
+          <w:rFonts w:ascii="American Typewriter" w:hAnsi="American Typewriter"/>
+          <w:b/>
+          <w:bCs/>
+        </w:rPr>
+        <w:t>Architecture</w:t>
+      </w:r>
+    </w:p>
+    <w:p>
+      <w:pPr>
+        <w:rPr>
+          <w:rFonts w:ascii="American Typewriter" w:hAnsi="American Typewriter"/>
+          <w:b/>
+          <w:bCs/>
+        </w:rPr>
+      </w:pPr>
+    </w:p>
+    <w:p>
+      <w:pPr>
+        <w:rPr>
+          <w:rFonts w:ascii="American Typewriter" w:hAnsi="American Typewriter"/>
+          <w:b/>
+          <w:bCs/>
+        </w:rPr>
+      </w:pPr>
+      <w:proofErr w:type="gramStart"/>
+      <w:r>
+        <w:rPr>
+          <w:rFonts w:ascii="American Typewriter" w:hAnsi="American Typewriter"/>
+          <w:b/>
+          <w:bCs/>
+        </w:rPr>
+        <w:t>Notes :</w:t>
+      </w:r>
+      <w:proofErr w:type="gramEnd"/>
+    </w:p>
+    <w:p>
+      <w:pPr>
+        <w:autoSpaceDE w:val="0"/>
+        <w:autoSpaceDN w:val="0"/>
+        <w:adjustRightInd w:val="0"/>
+        <w:rPr>
+          <w:rFonts w:ascii="American Typewriter" w:hAnsi="American Typewriter" w:cs="AppleSystemUIFont"/>
+        </w:rPr>
+      </w:pPr>
+      <w:r>
+        <w:rPr>
+          <w:rFonts w:ascii="American Typewriter" w:hAnsi="American Typewriter" w:cs="AppleSystemUIFont"/>
+        </w:rPr>
+        <w:t>-</w:t>
+      </w:r>
+      <w:r>
+        <w:rPr>
+          <w:rFonts w:ascii="American Typewriter" w:hAnsi="American Typewriter" w:cs="AppleSystemUIFont"/>
+        </w:rPr>
+        <w:t xml:space="preserve"> </w:t>
+      </w:r>
+      <w:r>
+        <w:rPr>
+          <w:rFonts w:ascii="American Typewriter" w:hAnsi="American Typewriter" w:cs="AppleSystemUIFont"/>
+        </w:rPr>
+        <w:t>Using terminal as of right now</w:t>
+      </w:r>
+    </w:p>
+    <w:p>
+      <w:pPr>
+        <w:autoSpaceDE w:val="0"/>
+        <w:autoSpaceDN w:val="0"/>
+        <w:adjustRightInd w:val="0"/>
+        <w:rPr>
+          <w:rFonts w:ascii="American Typewriter" w:hAnsi="American Typewriter" w:cs="AppleSystemUIFont"/>
+        </w:rPr>
+      </w:pPr>
+      <w:r>
+        <w:rPr>
+          <w:rFonts w:ascii="American Typewriter" w:hAnsi="American Typewriter" w:cs="AppleSystemUIFont"/>
+        </w:rPr>
+        <w:t xml:space="preserve">- </w:t>
+      </w:r>
+      <w:r>
+        <w:rPr>
+          <w:rFonts w:ascii="American Typewriter" w:hAnsi="American Typewriter" w:cs="AppleSystemUIFont"/>
+        </w:rPr>
+        <w:t>Deciding how we want to store the data</w:t>
+      </w:r>
+    </w:p>
+    <w:p>
+      <w:pPr>
+        <w:autoSpaceDE w:val="0"/>
+        <w:autoSpaceDN w:val="0"/>
+        <w:adjustRightInd w:val="0"/>
+        <w:rPr>
+          <w:rFonts w:ascii="American Typewriter" w:hAnsi="American Typewriter" w:cs="AppleSystemUIFont"/>
+        </w:rPr>
+      </w:pPr>
+      <w:r>
+        <w:rPr>
+          <w:rFonts w:ascii="American Typewriter" w:hAnsi="American Typewriter" w:cs="AppleSystemUIFont"/>
+        </w:rPr>
+        <w:t xml:space="preserve">- </w:t>
+      </w:r>
+      <w:r>
+        <w:rPr>
+          <w:rFonts w:ascii="American Typewriter" w:hAnsi="American Typewriter" w:cs="AppleSystemUIFont"/>
+        </w:rPr>
+        <w:t>Tree with different levels for each operation</w:t>
+      </w:r>
+    </w:p>
+    <w:p>
+      <w:pPr>
+        <w:autoSpaceDE w:val="0"/>
+        <w:autoSpaceDN w:val="0"/>
+        <w:adjustRightInd w:val="0"/>
+        <w:rPr>
+          <w:rFonts w:ascii="American Typewriter" w:hAnsi="American Typewriter" w:cs="AppleSystemUIFont"/>
+        </w:rPr>
+      </w:pPr>
+      <w:r>
+        <w:rPr>
+          <w:rFonts w:ascii="American Typewriter" w:hAnsi="American Typewriter" w:cs="AppleSystemUIFont"/>
+        </w:rPr>
+        <w:t xml:space="preserve">- </w:t>
+      </w:r>
+      <w:r>
+        <w:rPr>
+          <w:rFonts w:ascii="American Typewriter" w:hAnsi="American Typewriter" w:cs="AppleSystemUIFont"/>
+        </w:rPr>
+        <w:t>Parsing into list</w:t>
+      </w:r>
+    </w:p>
+    <w:p>
+      <w:pPr>
+        <w:autoSpaceDE w:val="0"/>
+        <w:autoSpaceDN w:val="0"/>
+        <w:adjustRightInd w:val="0"/>
+        <w:rPr>
+          <w:rFonts w:ascii="American Typewriter" w:hAnsi="American Typewriter" w:cs="AppleSystemUIFont"/>
+        </w:rPr>
+      </w:pPr>
+      <w:r>
+        <w:rPr>
+          <w:rFonts w:ascii="American Typewriter" w:hAnsi="American Typewriter" w:cs="AppleSystemUIFont"/>
+        </w:rPr>
+        <w:t xml:space="preserve">- </w:t>
+      </w:r>
+      <w:proofErr w:type="gramStart"/>
+      <w:r>
+        <w:rPr>
+          <w:rFonts w:ascii="American Typewriter" w:hAnsi="American Typewriter" w:cs="AppleSystemUIFont"/>
+        </w:rPr>
+        <w:t>Have to</w:t>
+      </w:r>
+      <w:proofErr w:type="gramEnd"/>
+      <w:r>
+        <w:rPr>
+          <w:rFonts w:ascii="American Typewriter" w:hAnsi="American Typewriter" w:cs="AppleSystemUIFont"/>
+        </w:rPr>
+        <w:t xml:space="preserve"> figure out how to incorporate </w:t>
+      </w:r>
+      <w:proofErr w:type="spellStart"/>
+      <w:r>
+        <w:rPr>
+          <w:rFonts w:ascii="American Typewriter" w:hAnsi="American Typewriter" w:cs="AppleSystemUIFont"/>
+        </w:rPr>
+        <w:t>pemdas</w:t>
+      </w:r>
+      <w:proofErr w:type="spellEnd"/>
+    </w:p>
+    <w:p>
+      <w:pPr>
+        <w:autoSpaceDE w:val="0"/>
+        <w:autoSpaceDN w:val="0"/>
+        <w:adjustRightInd w:val="0"/>
+        <w:rPr>
+          <w:rFonts w:ascii="American Typewriter" w:hAnsi="American Typewriter" w:cs="AppleSystemUIFont"/>
+        </w:rPr>
+      </w:pPr>
+      <w:r>
+        <w:rPr>
+          <w:rFonts w:ascii="American Typewriter" w:hAnsi="American Typewriter" w:cs="AppleSystemUIFont"/>
+        </w:rPr>
+        <w:t xml:space="preserve">- </w:t>
+      </w:r>
+      <w:r>
+        <w:rPr>
+          <w:rFonts w:ascii="American Typewriter" w:hAnsi="American Typewriter" w:cs="AppleSystemUIFont"/>
+        </w:rPr>
+        <w:t>Traverse list to look for highest priority operation and do that first</w:t>
+      </w:r>
+    </w:p>
+    <w:p>
+      <w:pPr>
+        <w:autoSpaceDE w:val="0"/>
+        <w:autoSpaceDN w:val="0"/>
+        <w:adjustRightInd w:val="0"/>
+        <w:rPr>
+          <w:rFonts w:ascii="American Typewriter" w:hAnsi="American Typewriter" w:cs="AppleSystemUIFont"/>
+        </w:rPr>
+      </w:pPr>
+      <w:r>
+        <w:rPr>
+          <w:rFonts w:ascii="American Typewriter" w:hAnsi="American Typewriter" w:cs="AppleSystemUIFont"/>
+        </w:rPr>
+        <w:t xml:space="preserve">- </w:t>
+      </w:r>
+      <w:r>
+        <w:rPr>
+          <w:rFonts w:ascii="American Typewriter" w:hAnsi="American Typewriter" w:cs="AppleSystemUIFont"/>
+        </w:rPr>
+        <w:t>Store equations in list</w:t>
+      </w:r>
+    </w:p>
+    <w:p>
+      <w:pPr>
+        <w:autoSpaceDE w:val="0"/>
+        <w:autoSpaceDN w:val="0"/>
+        <w:adjustRightInd w:val="0"/>
+        <w:rPr>
+          <w:rFonts w:ascii="American Typewriter" w:hAnsi="American Typewriter" w:cs="AppleSystemUIFont"/>
+        </w:rPr>
+      </w:pPr>
+      <w:r>
+        <w:rPr>
+          <w:rFonts w:ascii="American Typewriter" w:hAnsi="American Typewriter" w:cs="AppleSystemUIFont"/>
+        </w:rPr>
+        <w:t xml:space="preserve">- </w:t>
+      </w:r>
+      <w:r>
+        <w:rPr>
+          <w:rFonts w:ascii="American Typewriter" w:hAnsi="American Typewriter" w:cs="AppleSystemUIFont"/>
+        </w:rPr>
+        <w:t>Parentheses are an object containing a list</w:t>
+      </w:r>
+    </w:p>
+    <w:p>
+      <w:pPr>
+        <w:autoSpaceDE w:val="0"/>
+        <w:autoSpaceDN w:val="0"/>
+        <w:adjustRightInd w:val="0"/>
+        <w:rPr>
+          <w:rFonts w:ascii="American Typewriter" w:hAnsi="American Typewriter" w:cs="AppleSystemUIFont"/>
+        </w:rPr>
+      </w:pPr>
+      <w:r>
+        <w:rPr>
+          <w:rFonts w:ascii="American Typewriter" w:hAnsi="American Typewriter" w:cs="AppleSystemUIFont"/>
+        </w:rPr>
+        <w:t xml:space="preserve">- </w:t>
+      </w:r>
+      <w:r>
+        <w:rPr>
+          <w:rFonts w:ascii="American Typewriter" w:hAnsi="American Typewriter" w:cs="AppleSystemUIFont"/>
+        </w:rPr>
+        <w:t xml:space="preserve">For negation: check if +/- is preceded by another operator. If it is it is unary, if </w:t>
+      </w:r>
+      <w:r>
+        <w:rPr>
+          <w:rFonts w:ascii="American Typewriter" w:hAnsi="American Typewriter" w:cs="AppleSystemUIFont"/>
+        </w:rPr>
+        <w:t xml:space="preserve">   </w:t>
+      </w:r>
+      <w:r>
+        <w:rPr>
+          <w:rFonts w:ascii="American Typewriter" w:hAnsi="American Typewriter" w:cs="AppleSystemUIFont"/>
+          <w:color w:val="FFFFFF" w:themeColor="background1"/>
+        </w:rPr>
+        <w:t>___</w:t>
+      </w:r>
+      <w:r>
+        <w:rPr>
+          <w:rFonts w:ascii="American Typewriter" w:hAnsi="American Typewriter" w:cs="AppleSystemUIFont"/>
+        </w:rPr>
+        <w:t>not it is operator.</w:t>
+      </w:r>
+    </w:p>
+    <w:p>
+      <w:pPr>
+        <w:autoSpaceDE w:val="0"/>
+        <w:autoSpaceDN w:val="0"/>
+        <w:adjustRightInd w:val="0"/>
+        <w:rPr>
+          <w:rFonts w:ascii="American Typewriter" w:hAnsi="American Typewriter" w:cs="AppleSystemUIFont"/>
+        </w:rPr>
+      </w:pPr>
+      <w:r>
+        <w:rPr>
+          <w:rFonts w:ascii="American Typewriter" w:hAnsi="American Typewriter" w:cs="AppleSystemUIFont"/>
+        </w:rPr>
+        <w:t xml:space="preserve">- </w:t>
+      </w:r>
+      <w:r>
+        <w:rPr>
+          <w:rFonts w:ascii="American Typewriter" w:hAnsi="American Typewriter" w:cs="AppleSystemUIFont"/>
+        </w:rPr>
+        <w:t xml:space="preserve">Store as list of operator/number objects </w:t>
+      </w:r>
+    </w:p>
+    <w:p>
+      <w:pPr>
+        <w:autoSpaceDE w:val="0"/>
+        <w:autoSpaceDN w:val="0"/>
+        <w:adjustRightInd w:val="0"/>
+        <w:rPr>
+          <w:rFonts w:ascii="American Typewriter" w:hAnsi="American Typewriter" w:cs="AppleSystemUIFont"/>
+        </w:rPr>
+      </w:pPr>
+      <w:r>
+        <w:rPr>
+          <w:rFonts w:ascii="American Typewriter" w:hAnsi="American Typewriter" w:cs="AppleSystemUIFont"/>
+        </w:rPr>
+        <w:t xml:space="preserve">- </w:t>
+      </w:r>
+      <w:r>
+        <w:rPr>
+          <w:rFonts w:ascii="American Typewriter" w:hAnsi="American Typewriter" w:cs="AppleSystemUIFont"/>
+        </w:rPr>
+        <w:t>Deciding parts for document</w:t>
+      </w:r>
+    </w:p>
+    <w:p>
+      <w:pPr>
+        <w:autoSpaceDE w:val="0"/>
+        <w:autoSpaceDN w:val="0"/>
+        <w:adjustRightInd w:val="0"/>
+        <w:rPr>
+          <w:rFonts w:ascii="American Typewriter" w:hAnsi="American Typewriter" w:cs="AppleSystemUIFont"/>
+        </w:rPr>
+      </w:pPr>
+      <w:r>
+        <w:rPr>
+          <w:rFonts w:ascii="American Typewriter" w:hAnsi="American Typewriter" w:cs="AppleSystemUIFont"/>
+        </w:rPr>
+        <w:t xml:space="preserve">- </w:t>
+      </w:r>
+      <w:r>
+        <w:rPr>
+          <w:rFonts w:ascii="American Typewriter" w:hAnsi="American Typewriter" w:cs="AppleSystemUIFont"/>
+        </w:rPr>
+        <w:t xml:space="preserve">Document is due Sunday but try to have it done </w:t>
+      </w:r>
+      <w:r>
+        <w:rPr>
+          <w:rFonts w:ascii="American Typewriter" w:hAnsi="American Typewriter" w:cs="AppleSystemUIFont"/>
+          <w:color w:val="000000" w:themeColor="text1"/>
+        </w:rPr>
+        <w:t>Saturday</w:t>
+      </w:r>
+      <w:r>
+        <w:rPr>
+          <w:rFonts w:ascii="American Typewriter" w:hAnsi="American Typewriter" w:cs="AppleSystemUIFont"/>
+        </w:rPr>
+        <w:t xml:space="preserve"> night</w:t>
+      </w:r>
+    </w:p>
+    <w:p>
+      <w:pPr>
+        <w:autoSpaceDE w:val="0"/>
+        <w:autoSpaceDN w:val="0"/>
+        <w:adjustRightInd w:val="0"/>
+        <w:rPr>
+          <w:rFonts w:ascii="American Typewriter" w:hAnsi="American Typewriter" w:cs="AppleSystemUIFontBold"/>
+          <w:b/>
+          <w:bCs/>
+        </w:rPr>
+      </w:pPr>
+    </w:p>
+    <w:p>
+      <w:pPr>
+        <w:autoSpaceDE w:val="0"/>
+        <w:autoSpaceDN w:val="0"/>
+        <w:adjustRightInd w:val="0"/>
+        <w:rPr>
+          <w:rFonts w:ascii="American Typewriter" w:hAnsi="American Typewriter" w:cs="AppleSystemUIFont"/>
+        </w:rPr>
+      </w:pPr>
+      <w:proofErr w:type="gramStart"/>
+      <w:r>
+        <w:rPr>
+          <w:rFonts w:ascii="American Typewriter" w:hAnsi="American Typewriter" w:cs="AppleSystemUIFontBold"/>
+          <w:b/>
+          <w:bCs/>
+        </w:rPr>
+        <w:t>Sections :</w:t>
+      </w:r>
+      <w:proofErr w:type="gramEnd"/>
+    </w:p>
+    <w:p>
+      <w:pPr>
+        <w:autoSpaceDE w:val="0"/>
+        <w:autoSpaceDN w:val="0"/>
+        <w:adjustRightInd w:val="0"/>
+        <w:rPr>
+          <w:rFonts w:ascii="American Typewriter" w:hAnsi="American Typewriter" w:cs="AppleSystemUIFont"/>
+        </w:rPr>
+      </w:pPr>
+      <w:proofErr w:type="gramStart"/>
+      <w:r>
+        <w:rPr>
+          <w:rFonts w:ascii="American Typewriter" w:hAnsi="American Typewriter" w:cs="AppleSystemUIFont"/>
+          <w:b/>
+          <w:bCs/>
+        </w:rPr>
+        <w:t>Ashley</w:t>
+      </w:r>
+      <w:r>
+        <w:rPr>
+          <w:rFonts w:ascii="American Typewriter" w:hAnsi="American Typewriter" w:cs="AppleSystemUIFont"/>
+          <w:b/>
+          <w:bCs/>
+        </w:rPr>
+        <w:t xml:space="preserve"> :</w:t>
+      </w:r>
+      <w:proofErr w:type="gramEnd"/>
+      <w:r>
+        <w:rPr>
+          <w:rFonts w:ascii="American Typewriter" w:hAnsi="American Typewriter" w:cs="AppleSystemUIFont"/>
+        </w:rPr>
+        <w:t xml:space="preserve"> Interface, Size and Performance (6,7)</w:t>
+      </w:r>
+    </w:p>
+    <w:p>
+      <w:pPr>
+        <w:autoSpaceDE w:val="0"/>
+        <w:autoSpaceDN w:val="0"/>
+        <w:adjustRightInd w:val="0"/>
+        <w:rPr>
+          <w:rFonts w:ascii="American Typewriter" w:hAnsi="American Typewriter" w:cs="AppleSystemUIFont"/>
+        </w:rPr>
+      </w:pPr>
+      <w:proofErr w:type="gramStart"/>
+      <w:r>
+        <w:rPr>
+          <w:rFonts w:ascii="American Typewriter" w:hAnsi="American Typewriter" w:cs="AppleSystemUIFont"/>
+          <w:b/>
+          <w:bCs/>
+        </w:rPr>
+        <w:t>Jeff</w:t>
+      </w:r>
+      <w:r>
+        <w:rPr>
+          <w:rFonts w:ascii="American Typewriter" w:hAnsi="American Typewriter" w:cs="AppleSystemUIFont"/>
+        </w:rPr>
+        <w:t xml:space="preserve"> </w:t>
+      </w:r>
+      <w:r>
+        <w:rPr>
+          <w:rFonts w:ascii="American Typewriter" w:hAnsi="American Typewriter" w:cs="AppleSystemUIFont"/>
+          <w:b/>
+          <w:bCs/>
+        </w:rPr>
+        <w:t>:</w:t>
+      </w:r>
+      <w:proofErr w:type="gramEnd"/>
+      <w:r>
+        <w:rPr>
+          <w:rFonts w:ascii="American Typewriter" w:hAnsi="American Typewriter" w:cs="AppleSystemUIFont"/>
+        </w:rPr>
+        <w:t xml:space="preserve"> Architectural Representation  (2)</w:t>
+      </w:r>
+    </w:p>
+    <w:p>
+      <w:pPr>
+        <w:autoSpaceDE w:val="0"/>
+        <w:autoSpaceDN w:val="0"/>
+        <w:adjustRightInd w:val="0"/>
+        <w:rPr>
+          <w:rFonts w:ascii="American Typewriter" w:hAnsi="American Typewriter" w:cs="AppleSystemUIFont"/>
+        </w:rPr>
+      </w:pPr>
+      <w:proofErr w:type="gramStart"/>
+      <w:r>
+        <w:rPr>
+          <w:rFonts w:ascii="American Typewriter" w:hAnsi="American Typewriter" w:cs="AppleSystemUIFont"/>
+          <w:b/>
+          <w:bCs/>
+        </w:rPr>
+        <w:t>Chris</w:t>
+      </w:r>
+      <w:r>
+        <w:rPr>
+          <w:rFonts w:ascii="American Typewriter" w:hAnsi="American Typewriter" w:cs="AppleSystemUIFont"/>
+        </w:rPr>
+        <w:t xml:space="preserve"> </w:t>
+      </w:r>
+      <w:r>
+        <w:rPr>
+          <w:rFonts w:ascii="American Typewriter" w:hAnsi="American Typewriter" w:cs="AppleSystemUIFont"/>
+          <w:b/>
+          <w:bCs/>
+        </w:rPr>
+        <w:t>:</w:t>
+      </w:r>
+      <w:proofErr w:type="gramEnd"/>
+      <w:r>
+        <w:rPr>
+          <w:rFonts w:ascii="American Typewriter" w:hAnsi="American Typewriter" w:cs="AppleSystemUIFont"/>
+        </w:rPr>
+        <w:t xml:space="preserve"> Logical View (5)</w:t>
+      </w:r>
+    </w:p>
+    <w:p>
+      <w:pPr>
+        <w:autoSpaceDE w:val="0"/>
+        <w:autoSpaceDN w:val="0"/>
+        <w:adjustRightInd w:val="0"/>
+        <w:rPr>
+          <w:rFonts w:ascii="American Typewriter" w:hAnsi="American Typewriter" w:cs="AppleSystemUIFont"/>
+        </w:rPr>
+      </w:pPr>
+      <w:proofErr w:type="gramStart"/>
+      <w:r>
+        <w:rPr>
+          <w:rFonts w:ascii="American Typewriter" w:hAnsi="American Typewriter" w:cs="AppleSystemUIFont"/>
+          <w:b/>
+          <w:bCs/>
+        </w:rPr>
+        <w:t xml:space="preserve">Vi </w:t>
+      </w:r>
+      <w:r>
+        <w:rPr>
+          <w:rFonts w:ascii="American Typewriter" w:hAnsi="American Typewriter" w:cs="AppleSystemUIFont"/>
+          <w:b/>
+          <w:bCs/>
+        </w:rPr>
+        <w:t>:</w:t>
+      </w:r>
+      <w:proofErr w:type="gramEnd"/>
+      <w:r>
+        <w:rPr>
+          <w:rFonts w:ascii="American Typewriter" w:hAnsi="American Typewriter" w:cs="AppleSystemUIFont"/>
+        </w:rPr>
+        <w:t xml:space="preserve"> Quality (8)</w:t>
+      </w:r>
+    </w:p>
+    <w:p>
+      <w:pPr>
+        <w:autoSpaceDE w:val="0"/>
+        <w:autoSpaceDN w:val="0"/>
+        <w:adjustRightInd w:val="0"/>
+        <w:rPr>
+          <w:rFonts w:ascii="American Typewriter" w:hAnsi="American Typewriter" w:cs="AppleSystemUIFont"/>
+        </w:rPr>
+      </w:pPr>
+      <w:proofErr w:type="gramStart"/>
+      <w:r>
+        <w:rPr>
+          <w:rFonts w:ascii="American Typewriter" w:hAnsi="American Typewriter" w:cs="AppleSystemUIFont"/>
+          <w:b/>
+          <w:bCs/>
+        </w:rPr>
+        <w:t>Clare</w:t>
+      </w:r>
+      <w:r>
+        <w:rPr>
+          <w:rFonts w:ascii="American Typewriter" w:hAnsi="American Typewriter" w:cs="AppleSystemUIFont"/>
+        </w:rPr>
+        <w:t xml:space="preserve"> </w:t>
+      </w:r>
+      <w:r>
+        <w:rPr>
+          <w:rFonts w:ascii="American Typewriter" w:hAnsi="American Typewriter" w:cs="AppleSystemUIFont"/>
+          <w:b/>
+          <w:bCs/>
+        </w:rPr>
+        <w:t>:</w:t>
+      </w:r>
+      <w:proofErr w:type="gramEnd"/>
+      <w:r>
+        <w:rPr>
+          <w:rFonts w:ascii="American Typewriter" w:hAnsi="American Typewriter" w:cs="AppleSystemUIFont"/>
+        </w:rPr>
+        <w:t xml:space="preserve"> Introduction (1)</w:t>
+      </w:r>
+    </w:p>
+    <w:p>
+      <w:pPr>
+        <w:autoSpaceDE w:val="0"/>
+        <w:autoSpaceDN w:val="0"/>
+        <w:adjustRightInd w:val="0"/>
+        <w:rPr>
+          <w:rFonts w:ascii="American Typewriter" w:hAnsi="American Typewriter" w:cs="AppleSystemUIFont"/>
+        </w:rPr>
+      </w:pPr>
+      <w:proofErr w:type="gramStart"/>
+      <w:r>
+        <w:rPr>
+          <w:rFonts w:ascii="American Typewriter" w:hAnsi="American Typewriter" w:cs="AppleSystemUIFont"/>
+          <w:b/>
+          <w:bCs/>
+        </w:rPr>
+        <w:t>Aryan</w:t>
+      </w:r>
+      <w:r>
+        <w:rPr>
+          <w:rFonts w:ascii="American Typewriter" w:hAnsi="American Typewriter" w:cs="AppleSystemUIFont"/>
+        </w:rPr>
+        <w:t xml:space="preserve"> </w:t>
+      </w:r>
+      <w:r>
+        <w:rPr>
+          <w:rFonts w:ascii="American Typewriter" w:hAnsi="American Typewriter" w:cs="AppleSystemUIFont"/>
+          <w:b/>
+          <w:bCs/>
+        </w:rPr>
+        <w:t>:</w:t>
+      </w:r>
+      <w:proofErr w:type="gramEnd"/>
+      <w:r>
+        <w:rPr>
+          <w:rFonts w:ascii="American Typewriter" w:hAnsi="American Typewriter" w:cs="AppleSystemUIFont"/>
+        </w:rPr>
+        <w:t xml:space="preserve"> Goals and Constraints  (3)</w:t>
+      </w:r>
+    </w:p>
+    <w:p>
+      <w:pPr>
+        <w:autoSpaceDE w:val="0"/>
+        <w:autoSpaceDN w:val="0"/>
+        <w:adjustRightInd w:val="0"/>
+        <w:rPr>
+          <w:rFonts w:ascii="American Typewriter" w:hAnsi="American Typewriter" w:cs="AppleSystemUIFont"/>
+        </w:rPr>
+      </w:pPr>
+    </w:p>
+    <w:p>
+      <w:pPr>
+        <w:autoSpaceDE w:val="0"/>
+        <w:autoSpaceDN w:val="0"/>
+        <w:adjustRightInd w:val="0"/>
+        <w:rPr>
+          <w:rFonts w:ascii="American Typewriter" w:hAnsi="American Typewriter" w:cs="AppleSystemUIFontBold"/>
+          <w:b/>
+          <w:bCs/>
+        </w:rPr>
+      </w:pPr>
+      <w:proofErr w:type="gramStart"/>
+      <w:r>
+        <w:rPr>
+          <w:rFonts w:ascii="American Typewriter" w:hAnsi="American Typewriter" w:cs="AppleSystemUIFontBold"/>
+          <w:b/>
+          <w:bCs/>
+        </w:rPr>
+        <w:t>Dates :</w:t>
+      </w:r>
+      <w:proofErr w:type="gramEnd"/>
+    </w:p>
+    <w:p>
+      <w:pPr>
+        <w:autoSpaceDE w:val="0"/>
+        <w:autoSpaceDN w:val="0"/>
+        <w:adjustRightInd w:val="0"/>
+        <w:rPr>
+          <w:rFonts w:ascii="American Typewriter" w:hAnsi="American Typewriter" w:cs="AppleSystemUIFont"/>
+        </w:rPr>
+      </w:pPr>
+      <w:r>
+        <w:rPr>
+          <w:rFonts w:ascii="American Typewriter" w:hAnsi="American Typewriter" w:cs="AppleSystemUIFont"/>
+        </w:rPr>
+        <w:t xml:space="preserve">- </w:t>
+      </w:r>
+      <w:r>
+        <w:rPr>
+          <w:rFonts w:ascii="American Typewriter" w:hAnsi="American Typewriter" w:cs="AppleSystemUIFont"/>
+        </w:rPr>
+        <w:t>Requirements due 11/12</w:t>
+      </w:r>
+    </w:p>
+    <w:p>
+      <w:pPr>
+        <w:autoSpaceDE w:val="0"/>
+        <w:autoSpaceDN w:val="0"/>
+        <w:adjustRightInd w:val="0"/>
+        <w:rPr>
+          <w:rFonts w:ascii="American Typewriter" w:hAnsi="American Typewriter" w:cs="AppleSystemUIFont"/>
+        </w:rPr>
+      </w:pPr>
+      <w:r>
+        <w:rPr>
+          <w:rFonts w:ascii="American Typewriter" w:hAnsi="American Typewriter" w:cs="AppleSystemUIFont"/>
+        </w:rPr>
+        <w:t xml:space="preserve">- </w:t>
+      </w:r>
+      <w:r>
+        <w:rPr>
+          <w:rFonts w:ascii="American Typewriter" w:hAnsi="American Typewriter" w:cs="AppleSystemUIFont"/>
+        </w:rPr>
+        <w:t>Everyone finish parts by Saturday evening so it can be looked over and Jeff can have time to submit</w:t>
+      </w:r>
+    </w:p>
+    <w:p>
+      <w:pPr>
+        <w:rPr>
+          <w:rFonts w:ascii="American Typewriter" w:hAnsi="American Typewriter"/>
+          <w:b/>
+          <w:bCs/>
+        </w:rPr>
+      </w:pPr>
+    </w:p>
+    <w:p>
+      <w:pPr>
+        <w:rPr>
+          <w:rFonts w:ascii="American Typewriter" w:hAnsi="American Typewriter"/>
+        </w:rPr>
+      </w:pPr>
     </w:p>
     <w:p>
       <w:pPr>
@@ -1749,6 +2586,252 @@
     </w:sectPr>
   </w:body>
 </w:document>
+</file>
+
+<file path=word/numbering.xml><?xml version="1.0" encoding="utf-8"?>
+<w:numbering xmlns:wpc="http://schemas.microsoft.com/office/word/2010/wordprocessingCanvas" xmlns:cx="http://schemas.microsoft.com/office/drawing/2014/chartex" xmlns:cx1="http://schemas.microsoft.com/office/drawing/2015/9/8/chartex" xmlns:cx2="http://schemas.microsoft.com/office/drawing/2015/10/21/chartex" xmlns:cx3="http://schemas.microsoft.com/office/drawing/2016/5/9/chartex" xmlns:cx4="http://schemas.microsoft.com/office/drawing/2016/5/10/chartex" xmlns:cx5="http://schemas.microsoft.com/office/drawing/2016/5/11/chartex" xmlns:cx6="http://schemas.microsoft.com/office/drawing/2016/5/12/chartex" xmlns:cx7="http://schemas.microsoft.com/office/drawing/2016/5/13/chartex" xmlns:cx8="http://schemas.microsoft.com/office/drawing/2016/5/14/chartex" xmlns:mc="http://schemas.openxmlformats.org/markup-compatibility/2006" xmlns:aink="http://schemas.microsoft.com/office/drawing/2016/ink" xmlns:am3d="http://schemas.microsoft.com/office/drawing/2017/model3d" xmlns:o="urn:schemas-microsoft-com:office:office" xmlns:oel="http://schemas.microsoft.com/office/2019/extlst" xmlns:r="http://schemas.openxmlformats.org/officeDocument/2006/relationships" xmlns:m="http://schemas.openxmlformats.org/officeDocument/2006/math" xmlns:v="urn:schemas-microsoft-com:vml" xmlns:wp14="http://schemas.microsoft.com/office/word/2010/wordprocessingDrawing" xmlns:wp="http://schemas.openxmlformats.org/drawingml/2006/wordprocessingDrawing" xmlns:w10="urn:schemas-microsoft-com:office:word" xmlns:w="http://schemas.openxmlformats.org/wordprocessingml/2006/main" xmlns:w14="http://schemas.microsoft.com/office/word/2010/wordml" xmlns:w15="http://schemas.microsoft.com/office/word/2012/wordml" xmlns:w16cex="http://schemas.microsoft.com/office/word/2018/wordml/cex" xmlns:w16cid="http://schemas.microsoft.com/office/word/2016/wordml/cid" xmlns:w16="http://schemas.microsoft.com/office/word/2018/wordml" xmlns:w16sdtdh="http://schemas.microsoft.com/office/word/2020/wordml/sdtdatahash" xmlns:w16se="http://schemas.microsoft.com/office/word/2015/wordml/symex" xmlns:wpg="http://schemas.microsoft.com/office/word/2010/wordprocessingGroup" xmlns:wpi="http://schemas.microsoft.com/office/word/2010/wordprocessingInk" xmlns:wne="http://schemas.microsoft.com/office/word/2006/wordml" xmlns:wps="http://schemas.microsoft.com/office/word/2010/wordprocessingShape" mc:Ignorable="w14 w15 w16se w16cid w16 w16cex w16sdtdh wp14">
+  <w:abstractNum w:abstractNumId="0" w15:restartNumberingAfterBreak="0">
+    <w:nsid w:val="00000001"/>
+    <w:multiLevelType w:val="hybridMultilevel"/>
+    <w:tmpl w:val="FFFFFFFF"/>
+    <w:lvl w:ilvl="0" w:tplc="00000001">
+      <w:start w:val="1"/>
+      <w:numFmt w:val="bullet"/>
+      <w:lvlText w:val="⁃"/>
+      <w:lvlJc w:val="left"/>
+      <w:pPr>
+        <w:ind w:left="720" w:hanging="360"/>
+      </w:pPr>
+    </w:lvl>
+    <w:lvl w:ilvl="1" w:tplc="00000002">
+      <w:start w:val="1"/>
+      <w:numFmt w:val="bullet"/>
+      <w:lvlText w:val="⁃"/>
+      <w:lvlJc w:val="left"/>
+      <w:pPr>
+        <w:ind w:left="1440" w:hanging="360"/>
+      </w:pPr>
+    </w:lvl>
+    <w:lvl w:ilvl="2" w:tplc="00000003">
+      <w:start w:val="1"/>
+      <w:numFmt w:val="bullet"/>
+      <w:lvlText w:val="⁃"/>
+      <w:lvlJc w:val="left"/>
+      <w:pPr>
+        <w:ind w:left="2160" w:hanging="360"/>
+      </w:pPr>
+    </w:lvl>
+    <w:lvl w:ilvl="3" w:tplc="00000004">
+      <w:start w:val="1"/>
+      <w:numFmt w:val="bullet"/>
+      <w:lvlText w:val="⁃"/>
+      <w:lvlJc w:val="left"/>
+      <w:pPr>
+        <w:ind w:left="2880" w:hanging="360"/>
+      </w:pPr>
+    </w:lvl>
+    <w:lvl w:ilvl="4" w:tplc="FFFFFFFF">
+      <w:numFmt w:val="decimal"/>
+      <w:lvlText w:val=""/>
+      <w:lvlJc w:val="left"/>
+    </w:lvl>
+    <w:lvl w:ilvl="5" w:tplc="FFFFFFFF">
+      <w:numFmt w:val="decimal"/>
+      <w:lvlText w:val=""/>
+      <w:lvlJc w:val="left"/>
+    </w:lvl>
+    <w:lvl w:ilvl="6" w:tplc="FFFFFFFF">
+      <w:numFmt w:val="decimal"/>
+      <w:lvlText w:val=""/>
+      <w:lvlJc w:val="left"/>
+    </w:lvl>
+    <w:lvl w:ilvl="7" w:tplc="FFFFFFFF">
+      <w:numFmt w:val="decimal"/>
+      <w:lvlText w:val=""/>
+      <w:lvlJc w:val="left"/>
+    </w:lvl>
+    <w:lvl w:ilvl="8" w:tplc="FFFFFFFF">
+      <w:numFmt w:val="decimal"/>
+      <w:lvlText w:val=""/>
+      <w:lvlJc w:val="left"/>
+    </w:lvl>
+  </w:abstractNum>
+  <w:abstractNum w:abstractNumId="1" w15:restartNumberingAfterBreak="0">
+    <w:nsid w:val="00000002"/>
+    <w:multiLevelType w:val="hybridMultilevel"/>
+    <w:tmpl w:val="FFFFFFFF"/>
+    <w:lvl w:ilvl="0" w:tplc="00000065">
+      <w:start w:val="1"/>
+      <w:numFmt w:val="bullet"/>
+      <w:lvlText w:val="⁃"/>
+      <w:lvlJc w:val="left"/>
+      <w:pPr>
+        <w:ind w:left="720" w:hanging="360"/>
+      </w:pPr>
+    </w:lvl>
+    <w:lvl w:ilvl="1" w:tplc="FFFFFFFF">
+      <w:numFmt w:val="decimal"/>
+      <w:lvlText w:val=""/>
+      <w:lvlJc w:val="left"/>
+    </w:lvl>
+    <w:lvl w:ilvl="2" w:tplc="FFFFFFFF">
+      <w:numFmt w:val="decimal"/>
+      <w:lvlText w:val=""/>
+      <w:lvlJc w:val="left"/>
+    </w:lvl>
+    <w:lvl w:ilvl="3" w:tplc="FFFFFFFF">
+      <w:numFmt w:val="decimal"/>
+      <w:lvlText w:val=""/>
+      <w:lvlJc w:val="left"/>
+    </w:lvl>
+    <w:lvl w:ilvl="4" w:tplc="FFFFFFFF">
+      <w:numFmt w:val="decimal"/>
+      <w:lvlText w:val=""/>
+      <w:lvlJc w:val="left"/>
+    </w:lvl>
+    <w:lvl w:ilvl="5" w:tplc="FFFFFFFF">
+      <w:numFmt w:val="decimal"/>
+      <w:lvlText w:val=""/>
+      <w:lvlJc w:val="left"/>
+    </w:lvl>
+    <w:lvl w:ilvl="6" w:tplc="FFFFFFFF">
+      <w:numFmt w:val="decimal"/>
+      <w:lvlText w:val=""/>
+      <w:lvlJc w:val="left"/>
+    </w:lvl>
+    <w:lvl w:ilvl="7" w:tplc="FFFFFFFF">
+      <w:numFmt w:val="decimal"/>
+      <w:lvlText w:val=""/>
+      <w:lvlJc w:val="left"/>
+    </w:lvl>
+    <w:lvl w:ilvl="8" w:tplc="FFFFFFFF">
+      <w:numFmt w:val="decimal"/>
+      <w:lvlText w:val=""/>
+      <w:lvlJc w:val="left"/>
+    </w:lvl>
+  </w:abstractNum>
+  <w:abstractNum w:abstractNumId="2" w15:restartNumberingAfterBreak="0">
+    <w:nsid w:val="760F67F6"/>
+    <w:multiLevelType w:val="hybridMultilevel"/>
+    <w:tmpl w:val="EB78F4AA"/>
+    <w:lvl w:ilvl="0" w:tplc="82428440">
+      <w:numFmt w:val="bullet"/>
+      <w:lvlText w:val="-"/>
+      <w:lvlJc w:val="left"/>
+      <w:pPr>
+        <w:ind w:left="720" w:hanging="360"/>
+      </w:pPr>
+      <w:rPr>
+        <w:rFonts w:ascii="American Typewriter" w:eastAsiaTheme="minorHAnsi" w:hAnsi="American Typewriter" w:cs="AppleSystemUIFont" w:hint="default"/>
+      </w:rPr>
+    </w:lvl>
+    <w:lvl w:ilvl="1" w:tplc="04090003" w:tentative="1">
+      <w:start w:val="1"/>
+      <w:numFmt w:val="bullet"/>
+      <w:lvlText w:val="o"/>
+      <w:lvlJc w:val="left"/>
+      <w:pPr>
+        <w:ind w:left="1440" w:hanging="360"/>
+      </w:pPr>
+      <w:rPr>
+        <w:rFonts w:ascii="Courier New" w:hAnsi="Courier New" w:cs="Courier New" w:hint="default"/>
+      </w:rPr>
+    </w:lvl>
+    <w:lvl w:ilvl="2" w:tplc="04090005" w:tentative="1">
+      <w:start w:val="1"/>
+      <w:numFmt w:val="bullet"/>
+      <w:lvlText w:val=""/>
+      <w:lvlJc w:val="left"/>
+      <w:pPr>
+        <w:ind w:left="2160" w:hanging="360"/>
+      </w:pPr>
+      <w:rPr>
+        <w:rFonts w:ascii="Wingdings" w:hAnsi="Wingdings" w:hint="default"/>
+      </w:rPr>
+    </w:lvl>
+    <w:lvl w:ilvl="3" w:tplc="04090001" w:tentative="1">
+      <w:start w:val="1"/>
+      <w:numFmt w:val="bullet"/>
+      <w:lvlText w:val=""/>
+      <w:lvlJc w:val="left"/>
+      <w:pPr>
+        <w:ind w:left="2880" w:hanging="360"/>
+      </w:pPr>
+      <w:rPr>
+        <w:rFonts w:ascii="Symbol" w:hAnsi="Symbol" w:hint="default"/>
+      </w:rPr>
+    </w:lvl>
+    <w:lvl w:ilvl="4" w:tplc="04090003" w:tentative="1">
+      <w:start w:val="1"/>
+      <w:numFmt w:val="bullet"/>
+      <w:lvlText w:val="o"/>
+      <w:lvlJc w:val="left"/>
+      <w:pPr>
+        <w:ind w:left="3600" w:hanging="360"/>
+      </w:pPr>
+      <w:rPr>
+        <w:rFonts w:ascii="Courier New" w:hAnsi="Courier New" w:cs="Courier New" w:hint="default"/>
+      </w:rPr>
+    </w:lvl>
+    <w:lvl w:ilvl="5" w:tplc="04090005" w:tentative="1">
+      <w:start w:val="1"/>
+      <w:numFmt w:val="bullet"/>
+      <w:lvlText w:val=""/>
+      <w:lvlJc w:val="left"/>
+      <w:pPr>
+        <w:ind w:left="4320" w:hanging="360"/>
+      </w:pPr>
+      <w:rPr>
+        <w:rFonts w:ascii="Wingdings" w:hAnsi="Wingdings" w:hint="default"/>
+      </w:rPr>
+    </w:lvl>
+    <w:lvl w:ilvl="6" w:tplc="04090001" w:tentative="1">
+      <w:start w:val="1"/>
+      <w:numFmt w:val="bullet"/>
+      <w:lvlText w:val=""/>
+      <w:lvlJc w:val="left"/>
+      <w:pPr>
+        <w:ind w:left="5040" w:hanging="360"/>
+      </w:pPr>
+      <w:rPr>
+        <w:rFonts w:ascii="Symbol" w:hAnsi="Symbol" w:hint="default"/>
+      </w:rPr>
+    </w:lvl>
+    <w:lvl w:ilvl="7" w:tplc="04090003" w:tentative="1">
+      <w:start w:val="1"/>
+      <w:numFmt w:val="bullet"/>
+      <w:lvlText w:val="o"/>
+      <w:lvlJc w:val="left"/>
+      <w:pPr>
+        <w:ind w:left="5760" w:hanging="360"/>
+      </w:pPr>
+      <w:rPr>
+        <w:rFonts w:ascii="Courier New" w:hAnsi="Courier New" w:cs="Courier New" w:hint="default"/>
+      </w:rPr>
+    </w:lvl>
+    <w:lvl w:ilvl="8" w:tplc="04090005" w:tentative="1">
+      <w:start w:val="1"/>
+      <w:numFmt w:val="bullet"/>
+      <w:lvlText w:val=""/>
+      <w:lvlJc w:val="left"/>
+      <w:pPr>
+        <w:ind w:left="6480" w:hanging="360"/>
+      </w:pPr>
+      <w:rPr>
+        <w:rFonts w:ascii="Wingdings" w:hAnsi="Wingdings" w:hint="default"/>
+      </w:rPr>
+    </w:lvl>
+  </w:abstractNum>
+  <w:num w:numId="1" w16cid:durableId="1066100222">
+    <w:abstractNumId w:val="0"/>
+  </w:num>
+  <w:num w:numId="2" w16cid:durableId="30688158">
+    <w:abstractNumId w:val="1"/>
+  </w:num>
+  <w:num w:numId="3" w16cid:durableId="1307782571">
+    <w:abstractNumId w:val="2"/>
+  </w:num>
+</w:numbering>
 </file>
 
 <file path=word/styles.xml><?xml version="1.0" encoding="utf-8"?>
@@ -2206,6 +3289,17 @@
       <w:szCs w:val="56"/>
     </w:rPr>
   </w:style>
+  <w:style w:type="paragraph" w:styleId="ListParagraph">
+    <w:name w:val="List Paragraph"/>
+    <w:basedOn w:val="Normal"/>
+    <w:uiPriority w:val="34"/>
+    <w:qFormat/>
+    <w:rsid w:val="00683329"/>
+    <w:pPr>
+      <w:ind w:left="720"/>
+      <w:contextualSpacing/>
+    </w:pPr>
+  </w:style>
 </w:styles>
 </file>
 
